--- a/Documenti/Diari/FaceLock_2020-02-21.docx
+++ b/Documenti/Diari/FaceLock_2020-02-21.docx
@@ -143,6 +143,137 @@
           </w:p>
         </w:tc>
       </w:tr>
+      <w:tr>
+        <w:tc>
+          <w:tcPr>
+            <w:cnfStyle w:val="001000000000" w:firstRow="0" w:lastRow="0" w:firstColumn="1" w:lastColumn="0" w:oddVBand="0" w:evenVBand="0" w:oddHBand="0" w:evenHBand="0" w:firstRowFirstColumn="0" w:firstRowLastColumn="0" w:lastRowFirstColumn="0" w:lastRowLastColumn="0"/>
+            <w:tcW w:w="1843" w:type="dxa"/>
+          </w:tcPr>
+          <w:p>
+            <w:pPr>
+              <w:rPr>
+                <w:b w:val="0"/>
+                <w:bCs w:val="0"/>
+              </w:rPr>
+            </w:pPr>
+            <w:r>
+              <w:rPr>
+                <w:b w:val="0"/>
+                <w:bCs w:val="0"/>
+              </w:rPr>
+              <w:t>9:15 – 10:50</w:t>
+            </w:r>
+          </w:p>
+        </w:tc>
+        <w:tc>
+          <w:tcPr>
+            <w:tcW w:w="4630" w:type="dxa"/>
+          </w:tcPr>
+          <w:p>
+            <w:pPr>
+              <w:cnfStyle w:val="000000000000" w:firstRow="0" w:lastRow="0" w:firstColumn="0" w:lastColumn="0" w:oddVBand="0" w:evenVBand="0" w:oddHBand="0" w:evenHBand="0" w:firstRowFirstColumn="0" w:firstRowLastColumn="0" w:lastRowFirstColumn="0" w:lastRowLastColumn="0"/>
+            </w:pPr>
+            <w:r>
+              <w:t>Correzione errore fotocamera</w:t>
+            </w:r>
+          </w:p>
+        </w:tc>
+        <w:tc>
+          <w:tcPr>
+            <w:tcW w:w="2127" w:type="dxa"/>
+          </w:tcPr>
+          <w:p>
+            <w:pPr>
+              <w:cnfStyle w:val="000000000000" w:firstRow="0" w:lastRow="0" w:firstColumn="0" w:lastColumn="0" w:oddVBand="0" w:evenVBand="0" w:oddHBand="0" w:evenHBand="0" w:firstRowFirstColumn="0" w:firstRowLastColumn="0" w:lastRowFirstColumn="0" w:lastRowLastColumn="0"/>
+            </w:pPr>
+            <w:r>
+              <w:t>Matteo</w:t>
+            </w:r>
+          </w:p>
+        </w:tc>
+        <w:tc>
+          <w:tcPr>
+            <w:tcW w:w="1274" w:type="dxa"/>
+          </w:tcPr>
+          <w:p>
+            <w:pPr>
+              <w:jc w:val="center"/>
+              <w:cnfStyle w:val="000000000000" w:firstRow="0" w:lastRow="0" w:firstColumn="0" w:lastColumn="0" w:oddVBand="0" w:evenVBand="0" w:oddHBand="0" w:evenHBand="0" w:firstRowFirstColumn="0" w:firstRowLastColumn="0" w:lastRowFirstColumn="0" w:lastRowLastColumn="0"/>
+            </w:pPr>
+            <w:r>
+              <w:t>2</w:t>
+            </w:r>
+          </w:p>
+        </w:tc>
+      </w:tr>
+      <w:tr>
+        <w:trPr>
+          <w:cnfStyle w:val="000000100000" w:firstRow="0" w:lastRow="0" w:firstColumn="0" w:lastColumn="0" w:oddVBand="0" w:evenVBand="0" w:oddHBand="1" w:evenHBand="0" w:firstRowFirstColumn="0" w:firstRowLastColumn="0" w:lastRowFirstColumn="0" w:lastRowLastColumn="0"/>
+        </w:trPr>
+        <w:tc>
+          <w:tcPr>
+            <w:cnfStyle w:val="001000000000" w:firstRow="0" w:lastRow="0" w:firstColumn="1" w:lastColumn="0" w:oddVBand="0" w:evenVBand="0" w:oddHBand="0" w:evenHBand="0" w:firstRowFirstColumn="0" w:firstRowLastColumn="0" w:lastRowFirstColumn="0" w:lastRowLastColumn="0"/>
+            <w:tcW w:w="1843" w:type="dxa"/>
+          </w:tcPr>
+          <w:p>
+            <w:pPr>
+              <w:rPr>
+                <w:b w:val="0"/>
+                <w:bCs w:val="0"/>
+              </w:rPr>
+            </w:pPr>
+            <w:r>
+              <w:rPr>
+                <w:b w:val="0"/>
+                <w:bCs w:val="0"/>
+              </w:rPr>
+              <w:t>8:20 – 11:35</w:t>
+            </w:r>
+          </w:p>
+        </w:tc>
+        <w:tc>
+          <w:tcPr>
+            <w:tcW w:w="4630" w:type="dxa"/>
+          </w:tcPr>
+          <w:p>
+            <w:pPr>
+              <w:cnfStyle w:val="000000100000" w:firstRow="0" w:lastRow="0" w:firstColumn="0" w:lastColumn="0" w:oddVBand="0" w:evenVBand="0" w:oddHBand="1" w:evenHBand="0" w:firstRowFirstColumn="0" w:firstRowLastColumn="0" w:lastRowFirstColumn="0" w:lastRowLastColumn="0"/>
+            </w:pPr>
+            <w:r>
+              <w:t>Adattamento funzionamento GUI MacOS e Linux</w:t>
+            </w:r>
+          </w:p>
+        </w:tc>
+        <w:tc>
+          <w:tcPr>
+            <w:tcW w:w="2127" w:type="dxa"/>
+          </w:tcPr>
+          <w:p>
+            <w:pPr>
+              <w:cnfStyle w:val="000000100000" w:firstRow="0" w:lastRow="0" w:firstColumn="0" w:lastColumn="0" w:oddVBand="0" w:evenVBand="0" w:oddHBand="1" w:evenHBand="0" w:firstRowFirstColumn="0" w:firstRowLastColumn="0" w:lastRowFirstColumn="0" w:lastRowLastColumn="0"/>
+            </w:pPr>
+            <w:r>
+              <w:t>Luca, Bruno</w:t>
+            </w:r>
+          </w:p>
+        </w:tc>
+        <w:tc>
+          <w:tcPr>
+            <w:tcW w:w="1274" w:type="dxa"/>
+          </w:tcPr>
+          <w:p>
+            <w:pPr>
+              <w:jc w:val="center"/>
+              <w:cnfStyle w:val="000000100000" w:firstRow="0" w:lastRow="0" w:firstColumn="0" w:lastColumn="0" w:oddVBand="0" w:evenVBand="0" w:oddHBand="1" w:evenHBand="0" w:firstRowFirstColumn="0" w:firstRowLastColumn="0" w:lastRowFirstColumn="0" w:lastRowLastColumn="0"/>
+            </w:pPr>
+            <w:r>
+              <w:t>3</w:t>
+            </w:r>
+            <w:bookmarkStart w:id="0" w:name="_GoBack"/>
+            <w:bookmarkEnd w:id="0"/>
+          </w:p>
+        </w:tc>
+      </w:tr>
     </w:tbl>
     <w:p>
       <w:pPr>
@@ -218,8 +349,92 @@
         <w:br/>
         <w:t>Il programma una volta avviato inizia con l’apprendimento delle immagini che l’utente ha salvato (nella cartella dataset). Fatto questo prende un frame ogni secondo per controllare che l’utente sia effettivamente davanti alla webcam, in caso che lo sia stampa ciao + nome_utente (solo per debug) e in caso contrario fa partire il timeout che una volta finito interrompe il programma.</w:t>
       </w:r>
-      <w:bookmarkStart w:id="0" w:name="_GoBack"/>
-      <w:bookmarkEnd w:id="0"/>
+    </w:p>
+    <w:p>
+      <w:pPr>
+        <w:pStyle w:val="Paragrafoelenco"/>
+        <w:numPr>
+          <w:ilvl w:val="0"/>
+          <w:numId w:val="7"/>
+        </w:numPr>
+      </w:pPr>
+      <w:r>
+        <w:drawing>
+          <wp:anchor distT="0" distB="0" distL="114300" distR="114300" simplePos="0" relativeHeight="251661312" behindDoc="0" locked="0" layoutInCell="1" allowOverlap="1" wp14:anchorId="396781D8" wp14:editId="5A2B3F01">
+            <wp:simplePos x="0" y="0"/>
+            <wp:positionH relativeFrom="margin">
+              <wp:align>right</wp:align>
+            </wp:positionH>
+            <wp:positionV relativeFrom="paragraph">
+              <wp:posOffset>839470</wp:posOffset>
+            </wp:positionV>
+            <wp:extent cx="5696585" cy="1529080"/>
+            <wp:effectExtent l="0" t="0" r="0" b="0"/>
+            <wp:wrapTopAndBottom/>
+            <wp:docPr id="9" name="Immagine 9"/>
+            <wp:cNvGraphicFramePr>
+              <a:graphicFrameLocks xmlns:a="http://schemas.openxmlformats.org/drawingml/2006/main" noChangeAspect="1"/>
+            </wp:cNvGraphicFramePr>
+            <a:graphic xmlns:a="http://schemas.openxmlformats.org/drawingml/2006/main">
+              <a:graphicData uri="http://schemas.openxmlformats.org/drawingml/2006/picture">
+                <pic:pic xmlns:pic="http://schemas.openxmlformats.org/drawingml/2006/picture">
+                  <pic:nvPicPr>
+                    <pic:cNvPr id="1" name=""/>
+                    <pic:cNvPicPr/>
+                  </pic:nvPicPr>
+                  <pic:blipFill>
+                    <a:blip r:embed="rId9"/>
+                    <a:stretch>
+                      <a:fillRect/>
+                    </a:stretch>
+                  </pic:blipFill>
+                  <pic:spPr>
+                    <a:xfrm>
+                      <a:off x="0" y="0"/>
+                      <a:ext cx="5696585" cy="1529080"/>
+                    </a:xfrm>
+                    <a:prstGeom prst="rect">
+                      <a:avLst/>
+                    </a:prstGeom>
+                  </pic:spPr>
+                </pic:pic>
+              </a:graphicData>
+            </a:graphic>
+            <wp14:sizeRelH relativeFrom="margin">
+              <wp14:pctWidth>0</wp14:pctWidth>
+            </wp14:sizeRelH>
+            <wp14:sizeRelV relativeFrom="margin">
+              <wp14:pctHeight>0</wp14:pctHeight>
+            </wp14:sizeRelV>
+          </wp:anchor>
+        </w:drawing>
+      </w:r>
+      <w:r>
+        <w:t xml:space="preserve">Il programma dava errore quando si tentava di aprire il programma Fotocamera (questo perché c’era un conflitto tra i processi attivi). Per risolvere ho implementato la funzione </w:t>
+      </w:r>
+      <w:r>
+        <w:rPr>
+          <w:i/>
+          <w:iCs/>
+        </w:rPr>
+        <w:t>checkIfProcessIsRunning</w:t>
+      </w:r>
+      <w:r>
+        <w:rPr>
+          <w:i/>
+          <w:iCs/>
+        </w:rPr>
+        <w:t xml:space="preserve"> </w:t>
+      </w:r>
+      <w:r>
+        <w:t>che controlla se un processo (nel nostro caso la fotocamera) è attivo, e se lo è disattivo le funzioni di cattura del frame del programma, mettendolo in sospeso.</w:t>
+      </w:r>
+      <w:r>
+        <w:rPr>
+          <w:noProof/>
+        </w:rPr>
+        <w:t xml:space="preserve"> </w:t>
+      </w:r>
     </w:p>
     <w:p>
       <w:pPr>
@@ -247,7 +462,7 @@
     </w:p>
     <w:p/>
     <w:sectPr>
-      <w:headerReference w:type="default" r:id="rId9"/>
+      <w:headerReference w:type="default" r:id="rId10"/>
       <w:pgSz w:w="11906" w:h="16838"/>
       <w:pgMar w:top="1417" w:right="1134" w:bottom="1134" w:left="1134" w:header="708" w:footer="708" w:gutter="0"/>
       <w:cols w:space="708"/>
@@ -2260,7 +2475,7 @@
 </file>
 
 <file path=customXml/itemProps1.xml><?xml version="1.0" encoding="utf-8"?>
-<ds:datastoreItem xmlns:ds="http://schemas.openxmlformats.org/officeDocument/2006/customXml" ds:itemID="{330213E1-108C-4C05-8E59-BF0EB4205B2A}">
+<ds:datastoreItem xmlns:ds="http://schemas.openxmlformats.org/officeDocument/2006/customXml" ds:itemID="{35229F2C-C5B1-4193-A98D-0F11795FAE19}">
   <ds:schemaRefs>
     <ds:schemaRef ds:uri="http://schemas.openxmlformats.org/officeDocument/2006/bibliography"/>
   </ds:schemaRefs>

--- a/Documenti/Diari/FaceLock_2020-02-21.docx
+++ b/Documenti/Diari/FaceLock_2020-02-21.docx
@@ -1,10 +1,10 @@
 
 <file path=word/document.xml><?xml version="1.0" encoding="utf-8"?>
-<w:document xmlns:wpc="http://schemas.microsoft.com/office/word/2010/wordprocessingCanvas" xmlns:cx="http://schemas.microsoft.com/office/drawing/2014/chartex" xmlns:cx1="http://schemas.microsoft.com/office/drawing/2015/9/8/chartex" xmlns:cx2="http://schemas.microsoft.com/office/drawing/2015/10/21/chartex" xmlns:cx3="http://schemas.microsoft.com/office/drawing/2016/5/9/chartex" xmlns:cx4="http://schemas.microsoft.com/office/drawing/2016/5/10/chartex" xmlns:cx5="http://schemas.microsoft.com/office/drawing/2016/5/11/chartex" xmlns:cx6="http://schemas.microsoft.com/office/drawing/2016/5/12/chartex" xmlns:cx7="http://schemas.microsoft.com/office/drawing/2016/5/13/chartex" xmlns:cx8="http://schemas.microsoft.com/office/drawing/2016/5/14/chartex" xmlns:mc="http://schemas.openxmlformats.org/markup-compatibility/2006" xmlns:aink="http://schemas.microsoft.com/office/drawing/2016/ink" xmlns:am3d="http://schemas.microsoft.com/office/drawing/2017/model3d" xmlns:o="urn:schemas-microsoft-com:office:office" xmlns:r="http://schemas.openxmlformats.org/officeDocument/2006/relationships" xmlns:m="http://schemas.openxmlformats.org/officeDocument/2006/math" xmlns:v="urn:schemas-microsoft-com:vml" xmlns:wp14="http://schemas.microsoft.com/office/word/2010/wordprocessingDrawing" xmlns:wp="http://schemas.openxmlformats.org/drawingml/2006/wordprocessingDrawing" xmlns:w10="urn:schemas-microsoft-com:office:word" xmlns:w="http://schemas.openxmlformats.org/wordprocessingml/2006/main" xmlns:w14="http://schemas.microsoft.com/office/word/2010/wordml" xmlns:w15="http://schemas.microsoft.com/office/word/2012/wordml" xmlns:w16cid="http://schemas.microsoft.com/office/word/2016/wordml/cid" xmlns:w16se="http://schemas.microsoft.com/office/word/2015/wordml/symex" xmlns:wpg="http://schemas.microsoft.com/office/word/2010/wordprocessingGroup" xmlns:wpi="http://schemas.microsoft.com/office/word/2010/wordprocessingInk" xmlns:wne="http://schemas.microsoft.com/office/word/2006/wordml" xmlns:wps="http://schemas.microsoft.com/office/word/2010/wordprocessingShape" mc:Ignorable="w14 w15 w16se w16cid wp14">
+<w:document xmlns:ve="http://schemas.openxmlformats.org/markup-compatibility/2006" xmlns:o="urn:schemas-microsoft-com:office:office" xmlns:r="http://schemas.openxmlformats.org/officeDocument/2006/relationships" xmlns:m="http://schemas.openxmlformats.org/officeDocument/2006/math" xmlns:v="urn:schemas-microsoft-com:vml" xmlns:wp="http://schemas.openxmlformats.org/drawingml/2006/wordprocessingDrawing" xmlns:w10="urn:schemas-microsoft-com:office:word" xmlns:w="http://schemas.openxmlformats.org/wordprocessingml/2006/main" xmlns:wne="http://schemas.microsoft.com/office/word/2006/wordml">
   <w:body>
     <w:p>
       <w:pPr>
-        <w:pStyle w:val="Titolo1"/>
+        <w:pStyle w:val="Heading1"/>
       </w:pPr>
       <w:r>
         <w:t>Lavori svolti</w:t>
@@ -12,9 +12,9 @@
     </w:p>
     <w:tbl>
       <w:tblPr>
-        <w:tblStyle w:val="Tabellasemplice-3"/>
+        <w:tblStyle w:val="PlainTable3"/>
         <w:tblW w:w="9874" w:type="dxa"/>
-        <w:tblLook w:val="04A0" w:firstRow="1" w:lastRow="0" w:firstColumn="1" w:lastColumn="0" w:noHBand="0" w:noVBand="1"/>
+        <w:tblLook w:val="04A0"/>
       </w:tblPr>
       <w:tblGrid>
         <w:gridCol w:w="1843"/>
@@ -24,11 +24,11 @@
       </w:tblGrid>
       <w:tr>
         <w:trPr>
-          <w:cnfStyle w:val="100000000000" w:firstRow="1" w:lastRow="0" w:firstColumn="0" w:lastColumn="0" w:oddVBand="0" w:evenVBand="0" w:oddHBand="0" w:evenHBand="0" w:firstRowFirstColumn="0" w:firstRowLastColumn="0" w:lastRowFirstColumn="0" w:lastRowLastColumn="0"/>
+          <w:cnfStyle w:val="100000000000"/>
         </w:trPr>
         <w:tc>
           <w:tcPr>
-            <w:cnfStyle w:val="001000000100" w:firstRow="0" w:lastRow="0" w:firstColumn="1" w:lastColumn="0" w:oddVBand="0" w:evenVBand="0" w:oddHBand="0" w:evenHBand="0" w:firstRowFirstColumn="1" w:firstRowLastColumn="0" w:lastRowFirstColumn="0" w:lastRowLastColumn="0"/>
+            <w:cnfStyle w:val="001000000100"/>
             <w:tcW w:w="1843" w:type="dxa"/>
           </w:tcPr>
           <w:p>
@@ -43,7 +43,7 @@
           </w:tcPr>
           <w:p>
             <w:pPr>
-              <w:cnfStyle w:val="100000000000" w:firstRow="1" w:lastRow="0" w:firstColumn="0" w:lastColumn="0" w:oddVBand="0" w:evenVBand="0" w:oddHBand="0" w:evenHBand="0" w:firstRowFirstColumn="0" w:firstRowLastColumn="0" w:lastRowFirstColumn="0" w:lastRowLastColumn="0"/>
+              <w:cnfStyle w:val="100000000000"/>
             </w:pPr>
             <w:r>
               <w:t>lavoro svolto</w:t>
@@ -56,7 +56,7 @@
           </w:tcPr>
           <w:p>
             <w:pPr>
-              <w:cnfStyle w:val="100000000000" w:firstRow="1" w:lastRow="0" w:firstColumn="0" w:lastColumn="0" w:oddVBand="0" w:evenVBand="0" w:oddHBand="0" w:evenHBand="0" w:firstRowFirstColumn="0" w:firstRowLastColumn="0" w:lastRowFirstColumn="0" w:lastRowLastColumn="0"/>
+              <w:cnfStyle w:val="100000000000"/>
             </w:pPr>
             <w:r>
               <w:t>persone</w:t>
@@ -69,7 +69,7 @@
           </w:tcPr>
           <w:p>
             <w:pPr>
-              <w:cnfStyle w:val="100000000000" w:firstRow="1" w:lastRow="0" w:firstColumn="0" w:lastColumn="0" w:oddVBand="0" w:evenVBand="0" w:oddHBand="0" w:evenHBand="0" w:firstRowFirstColumn="0" w:firstRowLastColumn="0" w:lastRowFirstColumn="0" w:lastRowLastColumn="0"/>
+              <w:cnfStyle w:val="100000000000"/>
             </w:pPr>
             <w:r>
               <w:t>ID Lavoro</w:t>
@@ -79,11 +79,11 @@
       </w:tr>
       <w:tr>
         <w:trPr>
-          <w:cnfStyle w:val="000000100000" w:firstRow="0" w:lastRow="0" w:firstColumn="0" w:lastColumn="0" w:oddVBand="0" w:evenVBand="0" w:oddHBand="1" w:evenHBand="0" w:firstRowFirstColumn="0" w:firstRowLastColumn="0" w:lastRowFirstColumn="0" w:lastRowLastColumn="0"/>
+          <w:cnfStyle w:val="000000100000"/>
         </w:trPr>
         <w:tc>
           <w:tcPr>
-            <w:cnfStyle w:val="001000000000" w:firstRow="0" w:lastRow="0" w:firstColumn="1" w:lastColumn="0" w:oddVBand="0" w:evenVBand="0" w:oddHBand="0" w:evenHBand="0" w:firstRowFirstColumn="0" w:firstRowLastColumn="0" w:lastRowFirstColumn="0" w:lastRowLastColumn="0"/>
+            <w:cnfStyle w:val="001000000000"/>
             <w:tcW w:w="1843" w:type="dxa"/>
           </w:tcPr>
           <w:p>
@@ -108,7 +108,7 @@
           </w:tcPr>
           <w:p>
             <w:pPr>
-              <w:cnfStyle w:val="000000100000" w:firstRow="0" w:lastRow="0" w:firstColumn="0" w:lastColumn="0" w:oddVBand="0" w:evenVBand="0" w:oddHBand="1" w:evenHBand="0" w:firstRowFirstColumn="0" w:firstRowLastColumn="0" w:lastRowFirstColumn="0" w:lastRowLastColumn="0"/>
+              <w:cnfStyle w:val="000000100000"/>
             </w:pPr>
             <w:r>
               <w:t>Programma per riconoscere volti con timeout</w:t>
@@ -121,7 +121,7 @@
           </w:tcPr>
           <w:p>
             <w:pPr>
-              <w:cnfStyle w:val="000000100000" w:firstRow="0" w:lastRow="0" w:firstColumn="0" w:lastColumn="0" w:oddVBand="0" w:evenVBand="0" w:oddHBand="1" w:evenHBand="0" w:firstRowFirstColumn="0" w:firstRowLastColumn="0" w:lastRowFirstColumn="0" w:lastRowLastColumn="0"/>
+              <w:cnfStyle w:val="000000100000"/>
             </w:pPr>
             <w:r>
               <w:t>Matteo</w:t>
@@ -135,7 +135,7 @@
           <w:p>
             <w:pPr>
               <w:jc w:val="center"/>
-              <w:cnfStyle w:val="000000100000" w:firstRow="0" w:lastRow="0" w:firstColumn="0" w:lastColumn="0" w:oddVBand="0" w:evenVBand="0" w:oddHBand="1" w:evenHBand="0" w:firstRowFirstColumn="0" w:firstRowLastColumn="0" w:lastRowFirstColumn="0" w:lastRowLastColumn="0"/>
+              <w:cnfStyle w:val="000000100000"/>
             </w:pPr>
             <w:r>
               <w:t>1</w:t>
@@ -146,7 +146,7 @@
       <w:tr>
         <w:tc>
           <w:tcPr>
-            <w:cnfStyle w:val="001000000000" w:firstRow="0" w:lastRow="0" w:firstColumn="1" w:lastColumn="0" w:oddVBand="0" w:evenVBand="0" w:oddHBand="0" w:evenHBand="0" w:firstRowFirstColumn="0" w:firstRowLastColumn="0" w:lastRowFirstColumn="0" w:lastRowLastColumn="0"/>
+            <w:cnfStyle w:val="001000000000"/>
             <w:tcW w:w="1843" w:type="dxa"/>
           </w:tcPr>
           <w:p>
@@ -171,7 +171,7 @@
           </w:tcPr>
           <w:p>
             <w:pPr>
-              <w:cnfStyle w:val="000000000000" w:firstRow="0" w:lastRow="0" w:firstColumn="0" w:lastColumn="0" w:oddVBand="0" w:evenVBand="0" w:oddHBand="0" w:evenHBand="0" w:firstRowFirstColumn="0" w:firstRowLastColumn="0" w:lastRowFirstColumn="0" w:lastRowLastColumn="0"/>
+              <w:cnfStyle w:val="000000000000"/>
             </w:pPr>
             <w:r>
               <w:t>Correzione errore fotocamera</w:t>
@@ -184,7 +184,7 @@
           </w:tcPr>
           <w:p>
             <w:pPr>
-              <w:cnfStyle w:val="000000000000" w:firstRow="0" w:lastRow="0" w:firstColumn="0" w:lastColumn="0" w:oddVBand="0" w:evenVBand="0" w:oddHBand="0" w:evenHBand="0" w:firstRowFirstColumn="0" w:firstRowLastColumn="0" w:lastRowFirstColumn="0" w:lastRowLastColumn="0"/>
+              <w:cnfStyle w:val="000000000000"/>
             </w:pPr>
             <w:r>
               <w:t>Matteo</w:t>
@@ -198,7 +198,7 @@
           <w:p>
             <w:pPr>
               <w:jc w:val="center"/>
-              <w:cnfStyle w:val="000000000000" w:firstRow="0" w:lastRow="0" w:firstColumn="0" w:lastColumn="0" w:oddVBand="0" w:evenVBand="0" w:oddHBand="0" w:evenHBand="0" w:firstRowFirstColumn="0" w:firstRowLastColumn="0" w:lastRowFirstColumn="0" w:lastRowLastColumn="0"/>
+              <w:cnfStyle w:val="000000000000"/>
             </w:pPr>
             <w:r>
               <w:t>2</w:t>
@@ -208,11 +208,11 @@
       </w:tr>
       <w:tr>
         <w:trPr>
-          <w:cnfStyle w:val="000000100000" w:firstRow="0" w:lastRow="0" w:firstColumn="0" w:lastColumn="0" w:oddVBand="0" w:evenVBand="0" w:oddHBand="1" w:evenHBand="0" w:firstRowFirstColumn="0" w:firstRowLastColumn="0" w:lastRowFirstColumn="0" w:lastRowLastColumn="0"/>
+          <w:cnfStyle w:val="000000100000"/>
         </w:trPr>
         <w:tc>
           <w:tcPr>
-            <w:cnfStyle w:val="001000000000" w:firstRow="0" w:lastRow="0" w:firstColumn="1" w:lastColumn="0" w:oddVBand="0" w:evenVBand="0" w:oddHBand="0" w:evenHBand="0" w:firstRowFirstColumn="0" w:firstRowLastColumn="0" w:lastRowFirstColumn="0" w:lastRowLastColumn="0"/>
+            <w:cnfStyle w:val="001000000000"/>
             <w:tcW w:w="1843" w:type="dxa"/>
           </w:tcPr>
           <w:p>
@@ -237,7 +237,7 @@
           </w:tcPr>
           <w:p>
             <w:pPr>
-              <w:cnfStyle w:val="000000100000" w:firstRow="0" w:lastRow="0" w:firstColumn="0" w:lastColumn="0" w:oddVBand="0" w:evenVBand="0" w:oddHBand="1" w:evenHBand="0" w:firstRowFirstColumn="0" w:firstRowLastColumn="0" w:lastRowFirstColumn="0" w:lastRowLastColumn="0"/>
+              <w:cnfStyle w:val="000000100000"/>
             </w:pPr>
             <w:r>
               <w:t>Adattamento funzionamento GUI MacOS e Linux</w:t>
@@ -250,7 +250,7 @@
           </w:tcPr>
           <w:p>
             <w:pPr>
-              <w:cnfStyle w:val="000000100000" w:firstRow="0" w:lastRow="0" w:firstColumn="0" w:lastColumn="0" w:oddVBand="0" w:evenVBand="0" w:oddHBand="1" w:evenHBand="0" w:firstRowFirstColumn="0" w:firstRowLastColumn="0" w:lastRowFirstColumn="0" w:lastRowLastColumn="0"/>
+              <w:cnfStyle w:val="000000100000"/>
             </w:pPr>
             <w:r>
               <w:t>Luca, Bruno</w:t>
@@ -264,7 +264,7 @@
           <w:p>
             <w:pPr>
               <w:jc w:val="center"/>
-              <w:cnfStyle w:val="000000100000" w:firstRow="0" w:lastRow="0" w:firstColumn="0" w:lastColumn="0" w:oddVBand="0" w:evenVBand="0" w:oddHBand="1" w:evenHBand="0" w:firstRowFirstColumn="0" w:firstRowLastColumn="0" w:lastRowFirstColumn="0" w:lastRowLastColumn="0"/>
+              <w:cnfStyle w:val="000000100000"/>
             </w:pPr>
             <w:r>
               <w:t>3</w:t>
@@ -277,7 +277,7 @@
     </w:tbl>
     <w:p>
       <w:pPr>
-        <w:pStyle w:val="Titolo1"/>
+        <w:pStyle w:val="Heading1"/>
       </w:pPr>
       <w:r>
         <w:t>Lavori</w:t>
@@ -285,15 +285,19 @@
     </w:p>
     <w:p>
       <w:pPr>
-        <w:pStyle w:val="Paragrafoelenco"/>
+        <w:pStyle w:val="ListParagraph"/>
         <w:numPr>
           <w:ilvl w:val="0"/>
           <w:numId w:val="7"/>
         </w:numPr>
       </w:pPr>
       <w:r>
+        <w:rPr>
+          <w:noProof/>
+          <w:lang w:val="it-IT" w:eastAsia="it-IT"/>
+        </w:rPr>
         <w:drawing>
-          <wp:anchor distT="0" distB="0" distL="114300" distR="114300" simplePos="0" relativeHeight="251659264" behindDoc="0" locked="0" layoutInCell="1" allowOverlap="1" wp14:anchorId="0A2DC1EA" wp14:editId="4E340A60">
+          <wp:anchor distT="0" distB="0" distL="114300" distR="114300" simplePos="0" relativeHeight="251659264" behindDoc="0" locked="0" layoutInCell="1" allowOverlap="1">
             <wp:simplePos x="0" y="0"/>
             <wp:positionH relativeFrom="margin">
               <wp:align>center</wp:align>
@@ -316,7 +320,7 @@
                     <pic:cNvPicPr/>
                   </pic:nvPicPr>
                   <pic:blipFill>
-                    <a:blip r:embed="rId8"/>
+                    <a:blip r:embed="rId8" cstate="print"/>
                     <a:stretch>
                       <a:fillRect/>
                     </a:stretch>
@@ -333,12 +337,6 @@
                 </pic:pic>
               </a:graphicData>
             </a:graphic>
-            <wp14:sizeRelH relativeFrom="margin">
-              <wp14:pctWidth>0</wp14:pctWidth>
-            </wp14:sizeRelH>
-            <wp14:sizeRelV relativeFrom="margin">
-              <wp14:pctHeight>0</wp14:pctHeight>
-            </wp14:sizeRelV>
           </wp:anchor>
         </w:drawing>
       </w:r>
@@ -352,15 +350,19 @@
     </w:p>
     <w:p>
       <w:pPr>
-        <w:pStyle w:val="Paragrafoelenco"/>
+        <w:pStyle w:val="ListParagraph"/>
         <w:numPr>
           <w:ilvl w:val="0"/>
           <w:numId w:val="7"/>
         </w:numPr>
       </w:pPr>
       <w:r>
+        <w:rPr>
+          <w:noProof/>
+          <w:lang w:val="it-IT" w:eastAsia="it-IT"/>
+        </w:rPr>
         <w:drawing>
-          <wp:anchor distT="0" distB="0" distL="114300" distR="114300" simplePos="0" relativeHeight="251661312" behindDoc="0" locked="0" layoutInCell="1" allowOverlap="1" wp14:anchorId="396781D8" wp14:editId="5A2B3F01">
+          <wp:anchor distT="0" distB="0" distL="114300" distR="114300" simplePos="0" relativeHeight="251661312" behindDoc="0" locked="0" layoutInCell="1" allowOverlap="1">
             <wp:simplePos x="0" y="0"/>
             <wp:positionH relativeFrom="margin">
               <wp:align>right</wp:align>
@@ -383,7 +385,7 @@
                     <pic:cNvPicPr/>
                   </pic:nvPicPr>
                   <pic:blipFill>
-                    <a:blip r:embed="rId9"/>
+                    <a:blip r:embed="rId9" cstate="print"/>
                     <a:stretch>
                       <a:fillRect/>
                     </a:stretch>
@@ -400,12 +402,6 @@
                 </pic:pic>
               </a:graphicData>
             </a:graphic>
-            <wp14:sizeRelH relativeFrom="margin">
-              <wp14:pctWidth>0</wp14:pctWidth>
-            </wp14:sizeRelH>
-            <wp14:sizeRelV relativeFrom="margin">
-              <wp14:pctHeight>0</wp14:pctHeight>
-            </wp14:sizeRelV>
           </wp:anchor>
         </w:drawing>
       </w:r>
@@ -438,7 +434,7 @@
     </w:p>
     <w:p>
       <w:pPr>
-        <w:pStyle w:val="Titolo1"/>
+        <w:pStyle w:val="Heading1"/>
       </w:pPr>
       <w:r>
         <w:t>Problemi riscontrati</w:t>
@@ -446,7 +442,7 @@
     </w:p>
     <w:p>
       <w:pPr>
-        <w:pStyle w:val="Titolo1"/>
+        <w:pStyle w:val="Heading1"/>
       </w:pPr>
       <w:r>
         <w:t>Programma di massima per la prossima giornata di lavoro</w:t>
@@ -454,7 +450,7 @@
     </w:p>
     <w:p>
       <w:pPr>
-        <w:pStyle w:val="Titolo1"/>
+        <w:pStyle w:val="Heading1"/>
       </w:pPr>
       <w:r>
         <w:t>Punto rispetto alla pianifica</w:t>
@@ -473,7 +469,7 @@
 </file>
 
 <file path=word/endnotes.xml><?xml version="1.0" encoding="utf-8"?>
-<w:endnotes xmlns:wpc="http://schemas.microsoft.com/office/word/2010/wordprocessingCanvas" xmlns:cx="http://schemas.microsoft.com/office/drawing/2014/chartex" xmlns:cx1="http://schemas.microsoft.com/office/drawing/2015/9/8/chartex" xmlns:cx2="http://schemas.microsoft.com/office/drawing/2015/10/21/chartex" xmlns:cx3="http://schemas.microsoft.com/office/drawing/2016/5/9/chartex" xmlns:cx4="http://schemas.microsoft.com/office/drawing/2016/5/10/chartex" xmlns:cx5="http://schemas.microsoft.com/office/drawing/2016/5/11/chartex" xmlns:cx6="http://schemas.microsoft.com/office/drawing/2016/5/12/chartex" xmlns:cx7="http://schemas.microsoft.com/office/drawing/2016/5/13/chartex" xmlns:cx8="http://schemas.microsoft.com/office/drawing/2016/5/14/chartex" xmlns:mc="http://schemas.openxmlformats.org/markup-compatibility/2006" xmlns:aink="http://schemas.microsoft.com/office/drawing/2016/ink" xmlns:am3d="http://schemas.microsoft.com/office/drawing/2017/model3d" xmlns:o="urn:schemas-microsoft-com:office:office" xmlns:r="http://schemas.openxmlformats.org/officeDocument/2006/relationships" xmlns:m="http://schemas.openxmlformats.org/officeDocument/2006/math" xmlns:v="urn:schemas-microsoft-com:vml" xmlns:wp14="http://schemas.microsoft.com/office/word/2010/wordprocessingDrawing" xmlns:wp="http://schemas.openxmlformats.org/drawingml/2006/wordprocessingDrawing" xmlns:w10="urn:schemas-microsoft-com:office:word" xmlns:w="http://schemas.openxmlformats.org/wordprocessingml/2006/main" xmlns:w14="http://schemas.microsoft.com/office/word/2010/wordml" xmlns:w15="http://schemas.microsoft.com/office/word/2012/wordml" xmlns:w16cid="http://schemas.microsoft.com/office/word/2016/wordml/cid" xmlns:w16se="http://schemas.microsoft.com/office/word/2015/wordml/symex" xmlns:wpg="http://schemas.microsoft.com/office/word/2010/wordprocessingGroup" xmlns:wpi="http://schemas.microsoft.com/office/word/2010/wordprocessingInk" xmlns:wne="http://schemas.microsoft.com/office/word/2006/wordml" xmlns:wps="http://schemas.microsoft.com/office/word/2010/wordprocessingShape" mc:Ignorable="w14 w15 w16se w16cid wp14">
+<w:endnotes xmlns:ve="http://schemas.openxmlformats.org/markup-compatibility/2006" xmlns:o="urn:schemas-microsoft-com:office:office" xmlns:r="http://schemas.openxmlformats.org/officeDocument/2006/relationships" xmlns:m="http://schemas.openxmlformats.org/officeDocument/2006/math" xmlns:v="urn:schemas-microsoft-com:vml" xmlns:wp="http://schemas.openxmlformats.org/drawingml/2006/wordprocessingDrawing" xmlns:w10="urn:schemas-microsoft-com:office:word" xmlns:w="http://schemas.openxmlformats.org/wordprocessingml/2006/main" xmlns:wne="http://schemas.microsoft.com/office/word/2006/wordml">
   <w:endnote w:type="separator" w:id="-1">
     <w:p>
       <w:pPr>
@@ -498,7 +494,7 @@
 </file>
 
 <file path=word/footnotes.xml><?xml version="1.0" encoding="utf-8"?>
-<w:footnotes xmlns:wpc="http://schemas.microsoft.com/office/word/2010/wordprocessingCanvas" xmlns:cx="http://schemas.microsoft.com/office/drawing/2014/chartex" xmlns:cx1="http://schemas.microsoft.com/office/drawing/2015/9/8/chartex" xmlns:cx2="http://schemas.microsoft.com/office/drawing/2015/10/21/chartex" xmlns:cx3="http://schemas.microsoft.com/office/drawing/2016/5/9/chartex" xmlns:cx4="http://schemas.microsoft.com/office/drawing/2016/5/10/chartex" xmlns:cx5="http://schemas.microsoft.com/office/drawing/2016/5/11/chartex" xmlns:cx6="http://schemas.microsoft.com/office/drawing/2016/5/12/chartex" xmlns:cx7="http://schemas.microsoft.com/office/drawing/2016/5/13/chartex" xmlns:cx8="http://schemas.microsoft.com/office/drawing/2016/5/14/chartex" xmlns:mc="http://schemas.openxmlformats.org/markup-compatibility/2006" xmlns:aink="http://schemas.microsoft.com/office/drawing/2016/ink" xmlns:am3d="http://schemas.microsoft.com/office/drawing/2017/model3d" xmlns:o="urn:schemas-microsoft-com:office:office" xmlns:r="http://schemas.openxmlformats.org/officeDocument/2006/relationships" xmlns:m="http://schemas.openxmlformats.org/officeDocument/2006/math" xmlns:v="urn:schemas-microsoft-com:vml" xmlns:wp14="http://schemas.microsoft.com/office/word/2010/wordprocessingDrawing" xmlns:wp="http://schemas.openxmlformats.org/drawingml/2006/wordprocessingDrawing" xmlns:w10="urn:schemas-microsoft-com:office:word" xmlns:w="http://schemas.openxmlformats.org/wordprocessingml/2006/main" xmlns:w14="http://schemas.microsoft.com/office/word/2010/wordml" xmlns:w15="http://schemas.microsoft.com/office/word/2012/wordml" xmlns:w16cid="http://schemas.microsoft.com/office/word/2016/wordml/cid" xmlns:w16se="http://schemas.microsoft.com/office/word/2015/wordml/symex" xmlns:wpg="http://schemas.microsoft.com/office/word/2010/wordprocessingGroup" xmlns:wpi="http://schemas.microsoft.com/office/word/2010/wordprocessingInk" xmlns:wne="http://schemas.microsoft.com/office/word/2006/wordml" xmlns:wps="http://schemas.microsoft.com/office/word/2010/wordprocessingShape" mc:Ignorable="w14 w15 w16se w16cid wp14">
+<w:footnotes xmlns:ve="http://schemas.openxmlformats.org/markup-compatibility/2006" xmlns:o="urn:schemas-microsoft-com:office:office" xmlns:r="http://schemas.openxmlformats.org/officeDocument/2006/relationships" xmlns:m="http://schemas.openxmlformats.org/officeDocument/2006/math" xmlns:v="urn:schemas-microsoft-com:vml" xmlns:wp="http://schemas.openxmlformats.org/drawingml/2006/wordprocessingDrawing" xmlns:w10="urn:schemas-microsoft-com:office:word" xmlns:w="http://schemas.openxmlformats.org/wordprocessingml/2006/main" xmlns:wne="http://schemas.microsoft.com/office/word/2006/wordml">
   <w:footnote w:type="separator" w:id="-1">
     <w:p>
       <w:pPr>
@@ -523,10 +519,10 @@
 </file>
 
 <file path=word/header1.xml><?xml version="1.0" encoding="utf-8"?>
-<w:hdr xmlns:wpc="http://schemas.microsoft.com/office/word/2010/wordprocessingCanvas" xmlns:cx="http://schemas.microsoft.com/office/drawing/2014/chartex" xmlns:cx1="http://schemas.microsoft.com/office/drawing/2015/9/8/chartex" xmlns:cx2="http://schemas.microsoft.com/office/drawing/2015/10/21/chartex" xmlns:cx3="http://schemas.microsoft.com/office/drawing/2016/5/9/chartex" xmlns:cx4="http://schemas.microsoft.com/office/drawing/2016/5/10/chartex" xmlns:cx5="http://schemas.microsoft.com/office/drawing/2016/5/11/chartex" xmlns:cx6="http://schemas.microsoft.com/office/drawing/2016/5/12/chartex" xmlns:cx7="http://schemas.microsoft.com/office/drawing/2016/5/13/chartex" xmlns:cx8="http://schemas.microsoft.com/office/drawing/2016/5/14/chartex" xmlns:mc="http://schemas.openxmlformats.org/markup-compatibility/2006" xmlns:aink="http://schemas.microsoft.com/office/drawing/2016/ink" xmlns:am3d="http://schemas.microsoft.com/office/drawing/2017/model3d" xmlns:o="urn:schemas-microsoft-com:office:office" xmlns:r="http://schemas.openxmlformats.org/officeDocument/2006/relationships" xmlns:m="http://schemas.openxmlformats.org/officeDocument/2006/math" xmlns:v="urn:schemas-microsoft-com:vml" xmlns:wp14="http://schemas.microsoft.com/office/word/2010/wordprocessingDrawing" xmlns:wp="http://schemas.openxmlformats.org/drawingml/2006/wordprocessingDrawing" xmlns:w10="urn:schemas-microsoft-com:office:word" xmlns:w="http://schemas.openxmlformats.org/wordprocessingml/2006/main" xmlns:w14="http://schemas.microsoft.com/office/word/2010/wordml" xmlns:w15="http://schemas.microsoft.com/office/word/2012/wordml" xmlns:w16cid="http://schemas.microsoft.com/office/word/2016/wordml/cid" xmlns:w16se="http://schemas.microsoft.com/office/word/2015/wordml/symex" xmlns:wpg="http://schemas.microsoft.com/office/word/2010/wordprocessingGroup" xmlns:wpi="http://schemas.microsoft.com/office/word/2010/wordprocessingInk" xmlns:wne="http://schemas.microsoft.com/office/word/2006/wordml" xmlns:wps="http://schemas.microsoft.com/office/word/2010/wordprocessingShape" mc:Ignorable="w14 w15 w16se w16cid wp14">
+<w:hdr xmlns:ve="http://schemas.openxmlformats.org/markup-compatibility/2006" xmlns:o="urn:schemas-microsoft-com:office:office" xmlns:r="http://schemas.openxmlformats.org/officeDocument/2006/relationships" xmlns:m="http://schemas.openxmlformats.org/officeDocument/2006/math" xmlns:v="urn:schemas-microsoft-com:vml" xmlns:wp="http://schemas.openxmlformats.org/drawingml/2006/wordprocessingDrawing" xmlns:w10="urn:schemas-microsoft-com:office:word" xmlns:w="http://schemas.openxmlformats.org/wordprocessingml/2006/main" xmlns:wne="http://schemas.microsoft.com/office/word/2006/wordml">
   <w:p>
     <w:pPr>
-      <w:pStyle w:val="Intestazione"/>
+      <w:pStyle w:val="Header"/>
       <w:rPr>
         <w:lang w:val="en-GB"/>
       </w:rPr>
@@ -553,13 +549,7 @@
       <w:rPr>
         <w:lang w:val="en-GB"/>
       </w:rPr>
-      <w:t>/1</w:t>
-    </w:r>
-    <w:r>
-      <w:rPr>
-        <w:lang w:val="en-GB"/>
-      </w:rPr>
-      <w:t>4</w:t>
+      <w:t>/21</w:t>
     </w:r>
     <w:r>
       <w:ptab w:relativeTo="margin" w:alignment="center" w:leader="none"/>
@@ -573,31 +563,39 @@
     <w:r>
       <w:ptab w:relativeTo="margin" w:alignment="right" w:leader="none"/>
     </w:r>
+    <w:proofErr w:type="spellStart"/>
     <w:r>
       <w:rPr>
         <w:lang w:val="en-GB"/>
       </w:rPr>
-      <w:t>Matteo, Bruno, Luca, Jonas</w:t>
+      <w:t>Matteo</w:t>
+    </w:r>
+    <w:proofErr w:type="spellEnd"/>
+    <w:r>
+      <w:rPr>
+        <w:lang w:val="en-GB"/>
+      </w:rPr>
+      <w:t>, Bruno, Luca, Jonas</w:t>
     </w:r>
   </w:p>
 </w:hdr>
 </file>
 
 <file path=word/numbering.xml><?xml version="1.0" encoding="utf-8"?>
-<w:numbering xmlns:wpc="http://schemas.microsoft.com/office/word/2010/wordprocessingCanvas" xmlns:cx="http://schemas.microsoft.com/office/drawing/2014/chartex" xmlns:cx1="http://schemas.microsoft.com/office/drawing/2015/9/8/chartex" xmlns:cx2="http://schemas.microsoft.com/office/drawing/2015/10/21/chartex" xmlns:cx3="http://schemas.microsoft.com/office/drawing/2016/5/9/chartex" xmlns:cx4="http://schemas.microsoft.com/office/drawing/2016/5/10/chartex" xmlns:cx5="http://schemas.microsoft.com/office/drawing/2016/5/11/chartex" xmlns:cx6="http://schemas.microsoft.com/office/drawing/2016/5/12/chartex" xmlns:cx7="http://schemas.microsoft.com/office/drawing/2016/5/13/chartex" xmlns:cx8="http://schemas.microsoft.com/office/drawing/2016/5/14/chartex" xmlns:mc="http://schemas.openxmlformats.org/markup-compatibility/2006" xmlns:aink="http://schemas.microsoft.com/office/drawing/2016/ink" xmlns:am3d="http://schemas.microsoft.com/office/drawing/2017/model3d" xmlns:o="urn:schemas-microsoft-com:office:office" xmlns:r="http://schemas.openxmlformats.org/officeDocument/2006/relationships" xmlns:m="http://schemas.openxmlformats.org/officeDocument/2006/math" xmlns:v="urn:schemas-microsoft-com:vml" xmlns:wp14="http://schemas.microsoft.com/office/word/2010/wordprocessingDrawing" xmlns:wp="http://schemas.openxmlformats.org/drawingml/2006/wordprocessingDrawing" xmlns:w10="urn:schemas-microsoft-com:office:word" xmlns:w="http://schemas.openxmlformats.org/wordprocessingml/2006/main" xmlns:w14="http://schemas.microsoft.com/office/word/2010/wordml" xmlns:w15="http://schemas.microsoft.com/office/word/2012/wordml" xmlns:w16cid="http://schemas.microsoft.com/office/word/2016/wordml/cid" xmlns:w16se="http://schemas.microsoft.com/office/word/2015/wordml/symex" xmlns:wpg="http://schemas.microsoft.com/office/word/2010/wordprocessingGroup" xmlns:wpi="http://schemas.microsoft.com/office/word/2010/wordprocessingInk" xmlns:wne="http://schemas.microsoft.com/office/word/2006/wordml" xmlns:wps="http://schemas.microsoft.com/office/word/2010/wordprocessingShape" mc:Ignorable="w14 w15 w16se w16cid wp14">
-  <w:abstractNum w:abstractNumId="0" w15:restartNumberingAfterBreak="0">
+<w:numbering xmlns:ve="http://schemas.openxmlformats.org/markup-compatibility/2006" xmlns:o="urn:schemas-microsoft-com:office:office" xmlns:r="http://schemas.openxmlformats.org/officeDocument/2006/relationships" xmlns:m="http://schemas.openxmlformats.org/officeDocument/2006/math" xmlns:v="urn:schemas-microsoft-com:vml" xmlns:wp="http://schemas.openxmlformats.org/drawingml/2006/wordprocessingDrawing" xmlns:w10="urn:schemas-microsoft-com:office:word" xmlns:w="http://schemas.openxmlformats.org/wordprocessingml/2006/main" xmlns:wne="http://schemas.microsoft.com/office/word/2006/wordml">
+  <w:abstractNum w:abstractNumId="0">
     <w:nsid w:val="0B67101F"/>
     <w:multiLevelType w:val="hybridMultilevel"/>
     <w:tmpl w:val="F3AA493A"/>
     <w:numStyleLink w:val="ImportedStyle10"/>
   </w:abstractNum>
-  <w:abstractNum w:abstractNumId="1" w15:restartNumberingAfterBreak="0">
+  <w:abstractNum w:abstractNumId="1">
     <w:nsid w:val="55BB2A28"/>
     <w:multiLevelType w:val="hybridMultilevel"/>
     <w:tmpl w:val="A1E2ED10"/>
     <w:numStyleLink w:val="ImportedStyle1"/>
   </w:abstractNum>
-  <w:abstractNum w:abstractNumId="2" w15:restartNumberingAfterBreak="0">
+  <w:abstractNum w:abstractNumId="2">
     <w:nsid w:val="5D780094"/>
     <w:multiLevelType w:val="hybridMultilevel"/>
     <w:tmpl w:val="BE9CE84C"/>
@@ -683,7 +681,7 @@
       </w:pPr>
     </w:lvl>
   </w:abstractNum>
-  <w:abstractNum w:abstractNumId="3" w15:restartNumberingAfterBreak="0">
+  <w:abstractNum w:abstractNumId="3">
     <w:nsid w:val="71C865BA"/>
     <w:multiLevelType w:val="hybridMultilevel"/>
     <w:tmpl w:val="A1E2ED10"/>
@@ -914,7 +912,7 @@
       </w:rPr>
     </w:lvl>
   </w:abstractNum>
-  <w:abstractNum w:abstractNumId="4" w15:restartNumberingAfterBreak="0">
+  <w:abstractNum w:abstractNumId="4">
     <w:nsid w:val="75CD7E81"/>
     <w:multiLevelType w:val="hybridMultilevel"/>
     <w:tmpl w:val="055E6550"/>
@@ -1003,7 +1001,7 @@
       </w:pPr>
     </w:lvl>
   </w:abstractNum>
-  <w:abstractNum w:abstractNumId="5" w15:restartNumberingAfterBreak="0">
+  <w:abstractNum w:abstractNumId="5">
     <w:nsid w:val="79BB4111"/>
     <w:multiLevelType w:val="hybridMultilevel"/>
     <w:tmpl w:val="F3AA493A"/>
@@ -1277,7 +1275,7 @@
   <w:num w:numId="3">
     <w:abstractNumId w:val="1"/>
     <w:lvlOverride w:ilvl="0">
-      <w:lvl w:ilvl="0" w:tplc="0FA45E8C">
+      <w:lvl w:ilvl="0" w:tplc="1F78C0B4">
         <w:start w:val="1"/>
         <w:numFmt w:val="decimal"/>
         <w:lvlText w:val="%1."/>
@@ -1305,7 +1303,7 @@
       </w:lvl>
     </w:lvlOverride>
     <w:lvlOverride w:ilvl="1">
-      <w:lvl w:ilvl="1" w:tplc="A5FC25C0">
+      <w:lvl w:ilvl="1" w:tplc="313C5B12">
         <w:start w:val="1"/>
         <w:numFmt w:val="bullet"/>
         <w:lvlText w:val=""/>
@@ -1331,7 +1329,7 @@
       </w:lvl>
     </w:lvlOverride>
     <w:lvlOverride w:ilvl="2">
-      <w:lvl w:ilvl="2" w:tplc="C0842D62">
+      <w:lvl w:ilvl="2" w:tplc="545E23CA">
         <w:start w:val="1"/>
         <w:numFmt w:val="lowerRoman"/>
         <w:lvlText w:val="%3."/>
@@ -1357,7 +1355,7 @@
       </w:lvl>
     </w:lvlOverride>
     <w:lvlOverride w:ilvl="3">
-      <w:lvl w:ilvl="3" w:tplc="5F4688C2">
+      <w:lvl w:ilvl="3" w:tplc="5A6402E6">
         <w:start w:val="1"/>
         <w:numFmt w:val="decimal"/>
         <w:lvlText w:val="%4."/>
@@ -1383,7 +1381,7 @@
       </w:lvl>
     </w:lvlOverride>
     <w:lvlOverride w:ilvl="4">
-      <w:lvl w:ilvl="4" w:tplc="F0E898DA">
+      <w:lvl w:ilvl="4" w:tplc="AE1AA97C">
         <w:start w:val="1"/>
         <w:numFmt w:val="lowerLetter"/>
         <w:lvlText w:val="%5."/>
@@ -1409,7 +1407,7 @@
       </w:lvl>
     </w:lvlOverride>
     <w:lvlOverride w:ilvl="5">
-      <w:lvl w:ilvl="5" w:tplc="555052A6">
+      <w:lvl w:ilvl="5" w:tplc="A022E80E">
         <w:start w:val="1"/>
         <w:numFmt w:val="lowerRoman"/>
         <w:lvlText w:val="%6."/>
@@ -1435,7 +1433,7 @@
       </w:lvl>
     </w:lvlOverride>
     <w:lvlOverride w:ilvl="6">
-      <w:lvl w:ilvl="6" w:tplc="35A69586">
+      <w:lvl w:ilvl="6" w:tplc="F40AE26E">
         <w:start w:val="1"/>
         <w:numFmt w:val="decimal"/>
         <w:lvlText w:val="%7."/>
@@ -1461,7 +1459,7 @@
       </w:lvl>
     </w:lvlOverride>
     <w:lvlOverride w:ilvl="7">
-      <w:lvl w:ilvl="7" w:tplc="9C2607D2">
+      <w:lvl w:ilvl="7" w:tplc="458EE624">
         <w:start w:val="1"/>
         <w:numFmt w:val="lowerLetter"/>
         <w:lvlText w:val="%8."/>
@@ -1487,7 +1485,7 @@
       </w:lvl>
     </w:lvlOverride>
     <w:lvlOverride w:ilvl="8">
-      <w:lvl w:ilvl="8" w:tplc="7C0073BA">
+      <w:lvl w:ilvl="8" w:tplc="84AC2B20">
         <w:start w:val="1"/>
         <w:numFmt w:val="lowerRoman"/>
         <w:lvlText w:val="%9."/>
@@ -1529,7 +1527,7 @@
 </file>
 
 <file path=word/styles.xml><?xml version="1.0" encoding="utf-8"?>
-<w:styles xmlns:mc="http://schemas.openxmlformats.org/markup-compatibility/2006" xmlns:r="http://schemas.openxmlformats.org/officeDocument/2006/relationships" xmlns:w="http://schemas.openxmlformats.org/wordprocessingml/2006/main" xmlns:w14="http://schemas.microsoft.com/office/word/2010/wordml" xmlns:w15="http://schemas.microsoft.com/office/word/2012/wordml" xmlns:w16cid="http://schemas.microsoft.com/office/word/2016/wordml/cid" xmlns:w16se="http://schemas.microsoft.com/office/word/2015/wordml/symex" mc:Ignorable="w14 w15 w16se w16cid">
+<w:styles xmlns:r="http://schemas.openxmlformats.org/officeDocument/2006/relationships" xmlns:w="http://schemas.openxmlformats.org/wordprocessingml/2006/main">
   <w:docDefaults>
     <w:rPrDefault>
       <w:rPr>
@@ -1545,393 +1543,155 @@
       </w:pPr>
     </w:pPrDefault>
   </w:docDefaults>
-  <w:latentStyles w:defLockedState="0" w:defUIPriority="99" w:defSemiHidden="0" w:defUnhideWhenUsed="0" w:defQFormat="0" w:count="376">
-    <w:lsdException w:name="Normal" w:uiPriority="0" w:qFormat="1"/>
-    <w:lsdException w:name="heading 1" w:uiPriority="9" w:qFormat="1"/>
-    <w:lsdException w:name="heading 2" w:semiHidden="1" w:uiPriority="9" w:unhideWhenUsed="1" w:qFormat="1"/>
-    <w:lsdException w:name="heading 3" w:semiHidden="1" w:uiPriority="9" w:unhideWhenUsed="1" w:qFormat="1"/>
-    <w:lsdException w:name="heading 4" w:semiHidden="1" w:uiPriority="9" w:unhideWhenUsed="1" w:qFormat="1"/>
-    <w:lsdException w:name="heading 5" w:semiHidden="1" w:uiPriority="9" w:unhideWhenUsed="1" w:qFormat="1"/>
-    <w:lsdException w:name="heading 6" w:semiHidden="1" w:uiPriority="9" w:unhideWhenUsed="1" w:qFormat="1"/>
-    <w:lsdException w:name="heading 7" w:semiHidden="1" w:uiPriority="9" w:unhideWhenUsed="1" w:qFormat="1"/>
-    <w:lsdException w:name="heading 8" w:semiHidden="1" w:uiPriority="9" w:unhideWhenUsed="1" w:qFormat="1"/>
-    <w:lsdException w:name="heading 9" w:semiHidden="1" w:uiPriority="9" w:unhideWhenUsed="1" w:qFormat="1"/>
-    <w:lsdException w:name="index 1" w:semiHidden="1" w:unhideWhenUsed="1"/>
-    <w:lsdException w:name="index 2" w:semiHidden="1" w:unhideWhenUsed="1"/>
-    <w:lsdException w:name="index 3" w:semiHidden="1" w:unhideWhenUsed="1"/>
-    <w:lsdException w:name="index 4" w:semiHidden="1" w:unhideWhenUsed="1"/>
-    <w:lsdException w:name="index 5" w:semiHidden="1" w:unhideWhenUsed="1"/>
-    <w:lsdException w:name="index 6" w:semiHidden="1" w:unhideWhenUsed="1"/>
-    <w:lsdException w:name="index 7" w:semiHidden="1" w:unhideWhenUsed="1"/>
-    <w:lsdException w:name="index 8" w:semiHidden="1" w:unhideWhenUsed="1"/>
-    <w:lsdException w:name="index 9" w:semiHidden="1" w:unhideWhenUsed="1"/>
-    <w:lsdException w:name="toc 1" w:semiHidden="1" w:uiPriority="39" w:unhideWhenUsed="1"/>
-    <w:lsdException w:name="toc 2" w:semiHidden="1" w:uiPriority="39" w:unhideWhenUsed="1"/>
-    <w:lsdException w:name="toc 3" w:semiHidden="1" w:uiPriority="39" w:unhideWhenUsed="1"/>
-    <w:lsdException w:name="toc 4" w:semiHidden="1" w:uiPriority="39" w:unhideWhenUsed="1"/>
-    <w:lsdException w:name="toc 5" w:semiHidden="1" w:uiPriority="39" w:unhideWhenUsed="1"/>
-    <w:lsdException w:name="toc 6" w:semiHidden="1" w:uiPriority="39" w:unhideWhenUsed="1"/>
-    <w:lsdException w:name="toc 7" w:semiHidden="1" w:uiPriority="39" w:unhideWhenUsed="1"/>
-    <w:lsdException w:name="toc 8" w:semiHidden="1" w:uiPriority="39" w:unhideWhenUsed="1"/>
-    <w:lsdException w:name="toc 9" w:semiHidden="1" w:uiPriority="39" w:unhideWhenUsed="1"/>
-    <w:lsdException w:name="Normal Indent" w:semiHidden="1" w:unhideWhenUsed="1"/>
-    <w:lsdException w:name="footnote text" w:semiHidden="1" w:unhideWhenUsed="1"/>
-    <w:lsdException w:name="annotation text" w:semiHidden="1" w:unhideWhenUsed="1"/>
-    <w:lsdException w:name="header" w:semiHidden="1" w:unhideWhenUsed="1"/>
-    <w:lsdException w:name="footer" w:semiHidden="1" w:unhideWhenUsed="1"/>
-    <w:lsdException w:name="index heading" w:semiHidden="1" w:unhideWhenUsed="1"/>
-    <w:lsdException w:name="caption" w:semiHidden="1" w:uiPriority="35" w:unhideWhenUsed="1" w:qFormat="1"/>
-    <w:lsdException w:name="table of figures" w:semiHidden="1" w:unhideWhenUsed="1"/>
-    <w:lsdException w:name="envelope address" w:semiHidden="1" w:unhideWhenUsed="1"/>
-    <w:lsdException w:name="envelope return" w:semiHidden="1" w:unhideWhenUsed="1"/>
-    <w:lsdException w:name="footnote reference" w:semiHidden="1" w:unhideWhenUsed="1"/>
-    <w:lsdException w:name="annotation reference" w:semiHidden="1" w:unhideWhenUsed="1"/>
-    <w:lsdException w:name="line number" w:semiHidden="1" w:unhideWhenUsed="1"/>
-    <w:lsdException w:name="page number" w:semiHidden="1" w:unhideWhenUsed="1"/>
-    <w:lsdException w:name="endnote reference" w:semiHidden="1" w:unhideWhenUsed="1"/>
-    <w:lsdException w:name="endnote text" w:semiHidden="1" w:unhideWhenUsed="1"/>
-    <w:lsdException w:name="table of authorities" w:semiHidden="1" w:unhideWhenUsed="1"/>
-    <w:lsdException w:name="macro" w:semiHidden="1" w:unhideWhenUsed="1"/>
-    <w:lsdException w:name="toa heading" w:semiHidden="1" w:unhideWhenUsed="1"/>
-    <w:lsdException w:name="List" w:semiHidden="1" w:unhideWhenUsed="1"/>
-    <w:lsdException w:name="List Bullet" w:semiHidden="1" w:unhideWhenUsed="1"/>
-    <w:lsdException w:name="List Number" w:semiHidden="1" w:unhideWhenUsed="1"/>
-    <w:lsdException w:name="List 2" w:semiHidden="1" w:unhideWhenUsed="1"/>
-    <w:lsdException w:name="List 3" w:semiHidden="1" w:unhideWhenUsed="1"/>
-    <w:lsdException w:name="List 4" w:semiHidden="1" w:unhideWhenUsed="1"/>
-    <w:lsdException w:name="List 5" w:semiHidden="1" w:unhideWhenUsed="1"/>
-    <w:lsdException w:name="List Bullet 2" w:semiHidden="1" w:unhideWhenUsed="1"/>
-    <w:lsdException w:name="List Bullet 3" w:semiHidden="1" w:unhideWhenUsed="1"/>
-    <w:lsdException w:name="List Bullet 4" w:semiHidden="1" w:unhideWhenUsed="1"/>
-    <w:lsdException w:name="List Bullet 5" w:semiHidden="1" w:unhideWhenUsed="1"/>
-    <w:lsdException w:name="List Number 2" w:semiHidden="1" w:unhideWhenUsed="1"/>
-    <w:lsdException w:name="List Number 3" w:semiHidden="1" w:unhideWhenUsed="1"/>
-    <w:lsdException w:name="List Number 4" w:semiHidden="1" w:unhideWhenUsed="1"/>
-    <w:lsdException w:name="List Number 5" w:semiHidden="1" w:unhideWhenUsed="1"/>
-    <w:lsdException w:name="Title" w:uiPriority="10" w:qFormat="1"/>
-    <w:lsdException w:name="Closing" w:semiHidden="1" w:unhideWhenUsed="1"/>
-    <w:lsdException w:name="Signature" w:semiHidden="1" w:unhideWhenUsed="1"/>
-    <w:lsdException w:name="Default Paragraph Font" w:semiHidden="1" w:uiPriority="1" w:unhideWhenUsed="1"/>
-    <w:lsdException w:name="Body Text" w:semiHidden="1" w:unhideWhenUsed="1"/>
-    <w:lsdException w:name="Body Text Indent" w:semiHidden="1" w:unhideWhenUsed="1"/>
-    <w:lsdException w:name="List Continue" w:semiHidden="1" w:unhideWhenUsed="1"/>
-    <w:lsdException w:name="List Continue 2" w:semiHidden="1" w:unhideWhenUsed="1"/>
-    <w:lsdException w:name="List Continue 3" w:semiHidden="1" w:unhideWhenUsed="1"/>
-    <w:lsdException w:name="List Continue 4" w:semiHidden="1" w:unhideWhenUsed="1"/>
-    <w:lsdException w:name="List Continue 5" w:semiHidden="1" w:unhideWhenUsed="1"/>
-    <w:lsdException w:name="Message Header" w:semiHidden="1" w:unhideWhenUsed="1"/>
-    <w:lsdException w:name="Subtitle" w:uiPriority="11" w:qFormat="1"/>
-    <w:lsdException w:name="Salutation" w:semiHidden="1" w:unhideWhenUsed="1"/>
-    <w:lsdException w:name="Date" w:semiHidden="1" w:unhideWhenUsed="1"/>
-    <w:lsdException w:name="Body Text First Indent" w:semiHidden="1" w:unhideWhenUsed="1"/>
-    <w:lsdException w:name="Body Text First Indent 2" w:semiHidden="1" w:unhideWhenUsed="1"/>
-    <w:lsdException w:name="Note Heading" w:semiHidden="1" w:unhideWhenUsed="1"/>
-    <w:lsdException w:name="Body Text 2" w:semiHidden="1" w:unhideWhenUsed="1"/>
-    <w:lsdException w:name="Body Text 3" w:semiHidden="1" w:unhideWhenUsed="1"/>
-    <w:lsdException w:name="Body Text Indent 2" w:semiHidden="1" w:unhideWhenUsed="1"/>
-    <w:lsdException w:name="Body Text Indent 3" w:semiHidden="1" w:unhideWhenUsed="1"/>
-    <w:lsdException w:name="Block Text" w:semiHidden="1" w:unhideWhenUsed="1"/>
-    <w:lsdException w:name="Hyperlink" w:semiHidden="1" w:unhideWhenUsed="1"/>
-    <w:lsdException w:name="FollowedHyperlink" w:semiHidden="1" w:unhideWhenUsed="1"/>
-    <w:lsdException w:name="Strong" w:uiPriority="22" w:qFormat="1"/>
-    <w:lsdException w:name="Emphasis" w:uiPriority="20" w:qFormat="1"/>
-    <w:lsdException w:name="Document Map" w:semiHidden="1" w:unhideWhenUsed="1"/>
-    <w:lsdException w:name="Plain Text" w:semiHidden="1" w:unhideWhenUsed="1"/>
-    <w:lsdException w:name="E-mail Signature" w:semiHidden="1" w:unhideWhenUsed="1"/>
-    <w:lsdException w:name="HTML Top of Form" w:semiHidden="1" w:unhideWhenUsed="1"/>
-    <w:lsdException w:name="HTML Bottom of Form" w:semiHidden="1" w:unhideWhenUsed="1"/>
-    <w:lsdException w:name="Normal (Web)" w:semiHidden="1" w:unhideWhenUsed="1"/>
-    <w:lsdException w:name="HTML Acronym" w:semiHidden="1" w:unhideWhenUsed="1"/>
-    <w:lsdException w:name="HTML Address" w:semiHidden="1" w:unhideWhenUsed="1"/>
-    <w:lsdException w:name="HTML Cite" w:semiHidden="1" w:unhideWhenUsed="1"/>
-    <w:lsdException w:name="HTML Code" w:semiHidden="1" w:unhideWhenUsed="1"/>
-    <w:lsdException w:name="HTML Definition" w:semiHidden="1" w:unhideWhenUsed="1"/>
-    <w:lsdException w:name="HTML Keyboard" w:semiHidden="1" w:unhideWhenUsed="1"/>
-    <w:lsdException w:name="HTML Preformatted" w:semiHidden="1" w:unhideWhenUsed="1"/>
-    <w:lsdException w:name="HTML Sample" w:semiHidden="1" w:unhideWhenUsed="1"/>
-    <w:lsdException w:name="HTML Typewriter" w:semiHidden="1" w:unhideWhenUsed="1"/>
-    <w:lsdException w:name="HTML Variable" w:semiHidden="1" w:unhideWhenUsed="1"/>
-    <w:lsdException w:name="Normal Table" w:semiHidden="1" w:unhideWhenUsed="1"/>
-    <w:lsdException w:name="annotation subject" w:semiHidden="1" w:unhideWhenUsed="1"/>
-    <w:lsdException w:name="No List" w:semiHidden="1" w:unhideWhenUsed="1"/>
-    <w:lsdException w:name="Outline List 1" w:semiHidden="1" w:unhideWhenUsed="1"/>
-    <w:lsdException w:name="Outline List 2" w:semiHidden="1" w:unhideWhenUsed="1"/>
-    <w:lsdException w:name="Outline List 3" w:semiHidden="1" w:unhideWhenUsed="1"/>
-    <w:lsdException w:name="Table Simple 1" w:semiHidden="1" w:unhideWhenUsed="1"/>
-    <w:lsdException w:name="Table Simple 2" w:semiHidden="1" w:unhideWhenUsed="1"/>
-    <w:lsdException w:name="Table Simple 3" w:semiHidden="1" w:unhideWhenUsed="1"/>
-    <w:lsdException w:name="Table Classic 1" w:semiHidden="1" w:unhideWhenUsed="1"/>
-    <w:lsdException w:name="Table Classic 2" w:semiHidden="1" w:unhideWhenUsed="1"/>
-    <w:lsdException w:name="Table Classic 3" w:semiHidden="1" w:unhideWhenUsed="1"/>
-    <w:lsdException w:name="Table Classic 4" w:semiHidden="1" w:unhideWhenUsed="1"/>
-    <w:lsdException w:name="Table Colorful 1" w:semiHidden="1" w:unhideWhenUsed="1"/>
-    <w:lsdException w:name="Table Colorful 2" w:semiHidden="1" w:unhideWhenUsed="1"/>
-    <w:lsdException w:name="Table Colorful 3" w:semiHidden="1" w:unhideWhenUsed="1"/>
-    <w:lsdException w:name="Table Columns 1" w:semiHidden="1" w:unhideWhenUsed="1"/>
-    <w:lsdException w:name="Table Columns 2" w:semiHidden="1" w:unhideWhenUsed="1"/>
-    <w:lsdException w:name="Table Columns 3" w:semiHidden="1" w:unhideWhenUsed="1"/>
-    <w:lsdException w:name="Table Columns 4" w:semiHidden="1" w:unhideWhenUsed="1"/>
-    <w:lsdException w:name="Table Columns 5" w:semiHidden="1" w:unhideWhenUsed="1"/>
-    <w:lsdException w:name="Table Grid 1" w:semiHidden="1" w:unhideWhenUsed="1"/>
-    <w:lsdException w:name="Table Grid 2" w:semiHidden="1" w:unhideWhenUsed="1"/>
-    <w:lsdException w:name="Table Grid 3" w:semiHidden="1" w:unhideWhenUsed="1"/>
-    <w:lsdException w:name="Table Grid 4" w:semiHidden="1" w:unhideWhenUsed="1"/>
-    <w:lsdException w:name="Table Grid 5" w:semiHidden="1" w:unhideWhenUsed="1"/>
-    <w:lsdException w:name="Table Grid 6" w:semiHidden="1" w:unhideWhenUsed="1"/>
-    <w:lsdException w:name="Table Grid 7" w:semiHidden="1" w:unhideWhenUsed="1"/>
-    <w:lsdException w:name="Table Grid 8" w:semiHidden="1" w:unhideWhenUsed="1"/>
-    <w:lsdException w:name="Table List 1" w:semiHidden="1" w:unhideWhenUsed="1"/>
-    <w:lsdException w:name="Table List 2" w:semiHidden="1" w:unhideWhenUsed="1"/>
-    <w:lsdException w:name="Table List 3" w:semiHidden="1" w:unhideWhenUsed="1"/>
-    <w:lsdException w:name="Table List 4" w:semiHidden="1" w:unhideWhenUsed="1"/>
-    <w:lsdException w:name="Table List 5" w:semiHidden="1" w:unhideWhenUsed="1"/>
-    <w:lsdException w:name="Table List 6" w:semiHidden="1" w:unhideWhenUsed="1"/>
-    <w:lsdException w:name="Table List 7" w:semiHidden="1" w:unhideWhenUsed="1"/>
-    <w:lsdException w:name="Table List 8" w:semiHidden="1" w:unhideWhenUsed="1"/>
-    <w:lsdException w:name="Table 3D effects 1" w:semiHidden="1" w:unhideWhenUsed="1"/>
-    <w:lsdException w:name="Table 3D effects 2" w:semiHidden="1" w:unhideWhenUsed="1"/>
-    <w:lsdException w:name="Table 3D effects 3" w:semiHidden="1" w:unhideWhenUsed="1"/>
-    <w:lsdException w:name="Table Contemporary" w:semiHidden="1" w:unhideWhenUsed="1"/>
-    <w:lsdException w:name="Table Elegant" w:semiHidden="1" w:unhideWhenUsed="1"/>
-    <w:lsdException w:name="Table Professional" w:semiHidden="1" w:unhideWhenUsed="1"/>
-    <w:lsdException w:name="Table Subtle 1" w:semiHidden="1" w:unhideWhenUsed="1"/>
-    <w:lsdException w:name="Table Subtle 2" w:semiHidden="1" w:unhideWhenUsed="1"/>
-    <w:lsdException w:name="Table Web 1" w:semiHidden="1" w:unhideWhenUsed="1"/>
-    <w:lsdException w:name="Table Web 2" w:semiHidden="1" w:unhideWhenUsed="1"/>
-    <w:lsdException w:name="Table Web 3" w:semiHidden="1" w:unhideWhenUsed="1"/>
-    <w:lsdException w:name="Balloon Text" w:semiHidden="1" w:unhideWhenUsed="1"/>
-    <w:lsdException w:name="Table Grid" w:uiPriority="39"/>
-    <w:lsdException w:name="Table Theme" w:semiHidden="1" w:unhideWhenUsed="1"/>
-    <w:lsdException w:name="Placeholder Text" w:semiHidden="1"/>
-    <w:lsdException w:name="No Spacing" w:uiPriority="1" w:qFormat="1"/>
-    <w:lsdException w:name="Light Shading" w:uiPriority="60"/>
-    <w:lsdException w:name="Light List" w:uiPriority="61"/>
-    <w:lsdException w:name="Light Grid" w:uiPriority="62"/>
-    <w:lsdException w:name="Medium Shading 1" w:uiPriority="63"/>
-    <w:lsdException w:name="Medium Shading 2" w:uiPriority="64"/>
-    <w:lsdException w:name="Medium List 1" w:uiPriority="65"/>
-    <w:lsdException w:name="Medium List 2" w:uiPriority="66"/>
-    <w:lsdException w:name="Medium Grid 1" w:uiPriority="67"/>
-    <w:lsdException w:name="Medium Grid 2" w:uiPriority="68"/>
-    <w:lsdException w:name="Medium Grid 3" w:uiPriority="69"/>
-    <w:lsdException w:name="Dark List" w:uiPriority="70"/>
-    <w:lsdException w:name="Colorful Shading" w:uiPriority="71"/>
-    <w:lsdException w:name="Colorful List" w:uiPriority="72"/>
-    <w:lsdException w:name="Colorful Grid" w:uiPriority="73"/>
-    <w:lsdException w:name="Light Shading Accent 1" w:uiPriority="60"/>
-    <w:lsdException w:name="Light List Accent 1" w:uiPriority="61"/>
-    <w:lsdException w:name="Light Grid Accent 1" w:uiPriority="62"/>
-    <w:lsdException w:name="Medium Shading 1 Accent 1" w:uiPriority="63"/>
-    <w:lsdException w:name="Medium Shading 2 Accent 1" w:uiPriority="64"/>
-    <w:lsdException w:name="Medium List 1 Accent 1" w:uiPriority="65"/>
-    <w:lsdException w:name="Revision" w:semiHidden="1"/>
-    <w:lsdException w:name="List Paragraph" w:uiPriority="0" w:qFormat="1"/>
-    <w:lsdException w:name="Quote" w:uiPriority="29" w:qFormat="1"/>
-    <w:lsdException w:name="Intense Quote" w:uiPriority="30" w:qFormat="1"/>
-    <w:lsdException w:name="Medium List 2 Accent 1" w:uiPriority="66"/>
-    <w:lsdException w:name="Medium Grid 1 Accent 1" w:uiPriority="67"/>
-    <w:lsdException w:name="Medium Grid 2 Accent 1" w:uiPriority="68"/>
-    <w:lsdException w:name="Medium Grid 3 Accent 1" w:uiPriority="69"/>
-    <w:lsdException w:name="Dark List Accent 1" w:uiPriority="70"/>
-    <w:lsdException w:name="Colorful Shading Accent 1" w:uiPriority="71"/>
-    <w:lsdException w:name="Colorful List Accent 1" w:uiPriority="72"/>
-    <w:lsdException w:name="Colorful Grid Accent 1" w:uiPriority="73"/>
-    <w:lsdException w:name="Light Shading Accent 2" w:uiPriority="60"/>
-    <w:lsdException w:name="Light List Accent 2" w:uiPriority="61"/>
-    <w:lsdException w:name="Light Grid Accent 2" w:uiPriority="62"/>
-    <w:lsdException w:name="Medium Shading 1 Accent 2" w:uiPriority="63"/>
-    <w:lsdException w:name="Medium Shading 2 Accent 2" w:uiPriority="64"/>
-    <w:lsdException w:name="Medium List 1 Accent 2" w:uiPriority="65"/>
-    <w:lsdException w:name="Medium List 2 Accent 2" w:uiPriority="66"/>
-    <w:lsdException w:name="Medium Grid 1 Accent 2" w:uiPriority="67"/>
-    <w:lsdException w:name="Medium Grid 2 Accent 2" w:uiPriority="68"/>
-    <w:lsdException w:name="Medium Grid 3 Accent 2" w:uiPriority="69"/>
-    <w:lsdException w:name="Dark List Accent 2" w:uiPriority="70"/>
-    <w:lsdException w:name="Colorful Shading Accent 2" w:uiPriority="71"/>
-    <w:lsdException w:name="Colorful List Accent 2" w:uiPriority="72"/>
-    <w:lsdException w:name="Colorful Grid Accent 2" w:uiPriority="73"/>
-    <w:lsdException w:name="Light Shading Accent 3" w:uiPriority="60"/>
-    <w:lsdException w:name="Light List Accent 3" w:uiPriority="61"/>
-    <w:lsdException w:name="Light Grid Accent 3" w:uiPriority="62"/>
-    <w:lsdException w:name="Medium Shading 1 Accent 3" w:uiPriority="63"/>
-    <w:lsdException w:name="Medium Shading 2 Accent 3" w:uiPriority="64"/>
-    <w:lsdException w:name="Medium List 1 Accent 3" w:uiPriority="65"/>
-    <w:lsdException w:name="Medium List 2 Accent 3" w:uiPriority="66"/>
-    <w:lsdException w:name="Medium Grid 1 Accent 3" w:uiPriority="67"/>
-    <w:lsdException w:name="Medium Grid 2 Accent 3" w:uiPriority="68"/>
-    <w:lsdException w:name="Medium Grid 3 Accent 3" w:uiPriority="69"/>
-    <w:lsdException w:name="Dark List Accent 3" w:uiPriority="70"/>
-    <w:lsdException w:name="Colorful Shading Accent 3" w:uiPriority="71"/>
-    <w:lsdException w:name="Colorful List Accent 3" w:uiPriority="72"/>
-    <w:lsdException w:name="Colorful Grid Accent 3" w:uiPriority="73"/>
-    <w:lsdException w:name="Light Shading Accent 4" w:uiPriority="60"/>
-    <w:lsdException w:name="Light List Accent 4" w:uiPriority="61"/>
-    <w:lsdException w:name="Light Grid Accent 4" w:uiPriority="62"/>
-    <w:lsdException w:name="Medium Shading 1 Accent 4" w:uiPriority="63"/>
-    <w:lsdException w:name="Medium Shading 2 Accent 4" w:uiPriority="64"/>
-    <w:lsdException w:name="Medium List 1 Accent 4" w:uiPriority="65"/>
-    <w:lsdException w:name="Medium List 2 Accent 4" w:uiPriority="66"/>
-    <w:lsdException w:name="Medium Grid 1 Accent 4" w:uiPriority="67"/>
-    <w:lsdException w:name="Medium Grid 2 Accent 4" w:uiPriority="68"/>
-    <w:lsdException w:name="Medium Grid 3 Accent 4" w:uiPriority="69"/>
-    <w:lsdException w:name="Dark List Accent 4" w:uiPriority="70"/>
-    <w:lsdException w:name="Colorful Shading Accent 4" w:uiPriority="71"/>
-    <w:lsdException w:name="Colorful List Accent 4" w:uiPriority="72"/>
-    <w:lsdException w:name="Colorful Grid Accent 4" w:uiPriority="73"/>
-    <w:lsdException w:name="Light Shading Accent 5" w:uiPriority="60"/>
-    <w:lsdException w:name="Light List Accent 5" w:uiPriority="61"/>
-    <w:lsdException w:name="Light Grid Accent 5" w:uiPriority="62"/>
-    <w:lsdException w:name="Medium Shading 1 Accent 5" w:uiPriority="63"/>
-    <w:lsdException w:name="Medium Shading 2 Accent 5" w:uiPriority="64"/>
-    <w:lsdException w:name="Medium List 1 Accent 5" w:uiPriority="65"/>
-    <w:lsdException w:name="Medium List 2 Accent 5" w:uiPriority="66"/>
-    <w:lsdException w:name="Medium Grid 1 Accent 5" w:uiPriority="67"/>
-    <w:lsdException w:name="Medium Grid 2 Accent 5" w:uiPriority="68"/>
-    <w:lsdException w:name="Medium Grid 3 Accent 5" w:uiPriority="69"/>
-    <w:lsdException w:name="Dark List Accent 5" w:uiPriority="70"/>
-    <w:lsdException w:name="Colorful Shading Accent 5" w:uiPriority="71"/>
-    <w:lsdException w:name="Colorful List Accent 5" w:uiPriority="72"/>
-    <w:lsdException w:name="Colorful Grid Accent 5" w:uiPriority="73"/>
-    <w:lsdException w:name="Light Shading Accent 6" w:uiPriority="60"/>
-    <w:lsdException w:name="Light List Accent 6" w:uiPriority="61"/>
-    <w:lsdException w:name="Light Grid Accent 6" w:uiPriority="62"/>
-    <w:lsdException w:name="Medium Shading 1 Accent 6" w:uiPriority="63"/>
-    <w:lsdException w:name="Medium Shading 2 Accent 6" w:uiPriority="64"/>
-    <w:lsdException w:name="Medium List 1 Accent 6" w:uiPriority="65"/>
-    <w:lsdException w:name="Medium List 2 Accent 6" w:uiPriority="66"/>
-    <w:lsdException w:name="Medium Grid 1 Accent 6" w:uiPriority="67"/>
-    <w:lsdException w:name="Medium Grid 2 Accent 6" w:uiPriority="68"/>
-    <w:lsdException w:name="Medium Grid 3 Accent 6" w:uiPriority="69"/>
-    <w:lsdException w:name="Dark List Accent 6" w:uiPriority="70"/>
-    <w:lsdException w:name="Colorful Shading Accent 6" w:uiPriority="71"/>
-    <w:lsdException w:name="Colorful List Accent 6" w:uiPriority="72"/>
-    <w:lsdException w:name="Colorful Grid Accent 6" w:uiPriority="73"/>
-    <w:lsdException w:name="Subtle Emphasis" w:uiPriority="19" w:qFormat="1"/>
-    <w:lsdException w:name="Intense Emphasis" w:uiPriority="21" w:qFormat="1"/>
-    <w:lsdException w:name="Subtle Reference" w:uiPriority="31" w:qFormat="1"/>
-    <w:lsdException w:name="Intense Reference" w:uiPriority="32" w:qFormat="1"/>
-    <w:lsdException w:name="Book Title" w:uiPriority="33" w:qFormat="1"/>
-    <w:lsdException w:name="Bibliography" w:semiHidden="1" w:uiPriority="37" w:unhideWhenUsed="1"/>
-    <w:lsdException w:name="TOC Heading" w:semiHidden="1" w:uiPriority="39" w:unhideWhenUsed="1" w:qFormat="1"/>
-    <w:lsdException w:name="Plain Table 1" w:uiPriority="41"/>
-    <w:lsdException w:name="Plain Table 2" w:uiPriority="42"/>
-    <w:lsdException w:name="Plain Table 3" w:uiPriority="43"/>
-    <w:lsdException w:name="Plain Table 4" w:uiPriority="44"/>
-    <w:lsdException w:name="Plain Table 5" w:uiPriority="45"/>
-    <w:lsdException w:name="Grid Table Light" w:uiPriority="40"/>
-    <w:lsdException w:name="Grid Table 1 Light" w:uiPriority="46"/>
-    <w:lsdException w:name="Grid Table 2" w:uiPriority="47"/>
-    <w:lsdException w:name="Grid Table 3" w:uiPriority="48"/>
-    <w:lsdException w:name="Grid Table 4" w:uiPriority="49"/>
-    <w:lsdException w:name="Grid Table 5 Dark" w:uiPriority="50"/>
-    <w:lsdException w:name="Grid Table 6 Colorful" w:uiPriority="51"/>
-    <w:lsdException w:name="Grid Table 7 Colorful" w:uiPriority="52"/>
-    <w:lsdException w:name="Grid Table 1 Light Accent 1" w:uiPriority="46"/>
-    <w:lsdException w:name="Grid Table 2 Accent 1" w:uiPriority="47"/>
-    <w:lsdException w:name="Grid Table 3 Accent 1" w:uiPriority="48"/>
-    <w:lsdException w:name="Grid Table 4 Accent 1" w:uiPriority="49"/>
-    <w:lsdException w:name="Grid Table 5 Dark Accent 1" w:uiPriority="50"/>
-    <w:lsdException w:name="Grid Table 6 Colorful Accent 1" w:uiPriority="51"/>
-    <w:lsdException w:name="Grid Table 7 Colorful Accent 1" w:uiPriority="52"/>
-    <w:lsdException w:name="Grid Table 1 Light Accent 2" w:uiPriority="46"/>
-    <w:lsdException w:name="Grid Table 2 Accent 2" w:uiPriority="47"/>
-    <w:lsdException w:name="Grid Table 3 Accent 2" w:uiPriority="48"/>
-    <w:lsdException w:name="Grid Table 4 Accent 2" w:uiPriority="49"/>
-    <w:lsdException w:name="Grid Table 5 Dark Accent 2" w:uiPriority="50"/>
-    <w:lsdException w:name="Grid Table 6 Colorful Accent 2" w:uiPriority="51"/>
-    <w:lsdException w:name="Grid Table 7 Colorful Accent 2" w:uiPriority="52"/>
-    <w:lsdException w:name="Grid Table 1 Light Accent 3" w:uiPriority="46"/>
-    <w:lsdException w:name="Grid Table 2 Accent 3" w:uiPriority="47"/>
-    <w:lsdException w:name="Grid Table 3 Accent 3" w:uiPriority="48"/>
-    <w:lsdException w:name="Grid Table 4 Accent 3" w:uiPriority="49"/>
-    <w:lsdException w:name="Grid Table 5 Dark Accent 3" w:uiPriority="50"/>
-    <w:lsdException w:name="Grid Table 6 Colorful Accent 3" w:uiPriority="51"/>
-    <w:lsdException w:name="Grid Table 7 Colorful Accent 3" w:uiPriority="52"/>
-    <w:lsdException w:name="Grid Table 1 Light Accent 4" w:uiPriority="46"/>
-    <w:lsdException w:name="Grid Table 2 Accent 4" w:uiPriority="47"/>
-    <w:lsdException w:name="Grid Table 3 Accent 4" w:uiPriority="48"/>
-    <w:lsdException w:name="Grid Table 4 Accent 4" w:uiPriority="49"/>
-    <w:lsdException w:name="Grid Table 5 Dark Accent 4" w:uiPriority="50"/>
-    <w:lsdException w:name="Grid Table 6 Colorful Accent 4" w:uiPriority="51"/>
-    <w:lsdException w:name="Grid Table 7 Colorful Accent 4" w:uiPriority="52"/>
-    <w:lsdException w:name="Grid Table 1 Light Accent 5" w:uiPriority="46"/>
-    <w:lsdException w:name="Grid Table 2 Accent 5" w:uiPriority="47"/>
-    <w:lsdException w:name="Grid Table 3 Accent 5" w:uiPriority="48"/>
-    <w:lsdException w:name="Grid Table 4 Accent 5" w:uiPriority="49"/>
-    <w:lsdException w:name="Grid Table 5 Dark Accent 5" w:uiPriority="50"/>
-    <w:lsdException w:name="Grid Table 6 Colorful Accent 5" w:uiPriority="51"/>
-    <w:lsdException w:name="Grid Table 7 Colorful Accent 5" w:uiPriority="52"/>
-    <w:lsdException w:name="Grid Table 1 Light Accent 6" w:uiPriority="46"/>
-    <w:lsdException w:name="Grid Table 2 Accent 6" w:uiPriority="47"/>
-    <w:lsdException w:name="Grid Table 3 Accent 6" w:uiPriority="48"/>
-    <w:lsdException w:name="Grid Table 4 Accent 6" w:uiPriority="49"/>
-    <w:lsdException w:name="Grid Table 5 Dark Accent 6" w:uiPriority="50"/>
-    <w:lsdException w:name="Grid Table 6 Colorful Accent 6" w:uiPriority="51"/>
-    <w:lsdException w:name="Grid Table 7 Colorful Accent 6" w:uiPriority="52"/>
-    <w:lsdException w:name="List Table 1 Light" w:uiPriority="46"/>
-    <w:lsdException w:name="List Table 2" w:uiPriority="47"/>
-    <w:lsdException w:name="List Table 3" w:uiPriority="48"/>
-    <w:lsdException w:name="List Table 4" w:uiPriority="49"/>
-    <w:lsdException w:name="List Table 5 Dark" w:uiPriority="50"/>
-    <w:lsdException w:name="List Table 6 Colorful" w:uiPriority="51"/>
-    <w:lsdException w:name="List Table 7 Colorful" w:uiPriority="52"/>
-    <w:lsdException w:name="List Table 1 Light Accent 1" w:uiPriority="46"/>
-    <w:lsdException w:name="List Table 2 Accent 1" w:uiPriority="47"/>
-    <w:lsdException w:name="List Table 3 Accent 1" w:uiPriority="48"/>
-    <w:lsdException w:name="List Table 4 Accent 1" w:uiPriority="49"/>
-    <w:lsdException w:name="List Table 5 Dark Accent 1" w:uiPriority="50"/>
-    <w:lsdException w:name="List Table 6 Colorful Accent 1" w:uiPriority="51"/>
-    <w:lsdException w:name="List Table 7 Colorful Accent 1" w:uiPriority="52"/>
-    <w:lsdException w:name="List Table 1 Light Accent 2" w:uiPriority="46"/>
-    <w:lsdException w:name="List Table 2 Accent 2" w:uiPriority="47"/>
-    <w:lsdException w:name="List Table 3 Accent 2" w:uiPriority="48"/>
-    <w:lsdException w:name="List Table 4 Accent 2" w:uiPriority="49"/>
-    <w:lsdException w:name="List Table 5 Dark Accent 2" w:uiPriority="50"/>
-    <w:lsdException w:name="List Table 6 Colorful Accent 2" w:uiPriority="51"/>
-    <w:lsdException w:name="List Table 7 Colorful Accent 2" w:uiPriority="52"/>
-    <w:lsdException w:name="List Table 1 Light Accent 3" w:uiPriority="46"/>
-    <w:lsdException w:name="List Table 2 Accent 3" w:uiPriority="47"/>
-    <w:lsdException w:name="List Table 3 Accent 3" w:uiPriority="48"/>
-    <w:lsdException w:name="List Table 4 Accent 3" w:uiPriority="49"/>
-    <w:lsdException w:name="List Table 5 Dark Accent 3" w:uiPriority="50"/>
-    <w:lsdException w:name="List Table 6 Colorful Accent 3" w:uiPriority="51"/>
-    <w:lsdException w:name="List Table 7 Colorful Accent 3" w:uiPriority="52"/>
-    <w:lsdException w:name="List Table 1 Light Accent 4" w:uiPriority="46"/>
-    <w:lsdException w:name="List Table 2 Accent 4" w:uiPriority="47"/>
-    <w:lsdException w:name="List Table 3 Accent 4" w:uiPriority="48"/>
-    <w:lsdException w:name="List Table 4 Accent 4" w:uiPriority="49"/>
-    <w:lsdException w:name="List Table 5 Dark Accent 4" w:uiPriority="50"/>
-    <w:lsdException w:name="List Table 6 Colorful Accent 4" w:uiPriority="51"/>
-    <w:lsdException w:name="List Table 7 Colorful Accent 4" w:uiPriority="52"/>
-    <w:lsdException w:name="List Table 1 Light Accent 5" w:uiPriority="46"/>
-    <w:lsdException w:name="List Table 2 Accent 5" w:uiPriority="47"/>
-    <w:lsdException w:name="List Table 3 Accent 5" w:uiPriority="48"/>
-    <w:lsdException w:name="List Table 4 Accent 5" w:uiPriority="49"/>
-    <w:lsdException w:name="List Table 5 Dark Accent 5" w:uiPriority="50"/>
-    <w:lsdException w:name="List Table 6 Colorful Accent 5" w:uiPriority="51"/>
-    <w:lsdException w:name="List Table 7 Colorful Accent 5" w:uiPriority="52"/>
-    <w:lsdException w:name="List Table 1 Light Accent 6" w:uiPriority="46"/>
-    <w:lsdException w:name="List Table 2 Accent 6" w:uiPriority="47"/>
-    <w:lsdException w:name="List Table 3 Accent 6" w:uiPriority="48"/>
-    <w:lsdException w:name="List Table 4 Accent 6" w:uiPriority="49"/>
-    <w:lsdException w:name="List Table 5 Dark Accent 6" w:uiPriority="50"/>
-    <w:lsdException w:name="List Table 6 Colorful Accent 6" w:uiPriority="51"/>
-    <w:lsdException w:name="List Table 7 Colorful Accent 6" w:uiPriority="52"/>
-    <w:lsdException w:name="Mention" w:semiHidden="1" w:unhideWhenUsed="1"/>
-    <w:lsdException w:name="Smart Hyperlink" w:semiHidden="1" w:unhideWhenUsed="1"/>
-    <w:lsdException w:name="Hashtag" w:semiHidden="1" w:unhideWhenUsed="1"/>
-    <w:lsdException w:name="Unresolved Mention" w:semiHidden="1" w:unhideWhenUsed="1"/>
-    <w:lsdException w:name="Smart Link" w:semiHidden="1" w:unhideWhenUsed="1"/>
+  <w:latentStyles w:defLockedState="0" w:defUIPriority="99" w:defSemiHidden="1" w:defUnhideWhenUsed="1" w:defQFormat="0" w:count="267">
+    <w:lsdException w:name="Normal" w:semiHidden="0" w:uiPriority="0" w:unhideWhenUsed="0" w:qFormat="1"/>
+    <w:lsdException w:name="heading 1" w:semiHidden="0" w:uiPriority="9" w:unhideWhenUsed="0" w:qFormat="1"/>
+    <w:lsdException w:name="heading 2" w:uiPriority="9" w:qFormat="1"/>
+    <w:lsdException w:name="heading 3" w:uiPriority="9" w:qFormat="1"/>
+    <w:lsdException w:name="heading 4" w:uiPriority="9" w:qFormat="1"/>
+    <w:lsdException w:name="heading 5" w:uiPriority="9" w:qFormat="1"/>
+    <w:lsdException w:name="heading 6" w:uiPriority="9" w:qFormat="1"/>
+    <w:lsdException w:name="heading 7" w:uiPriority="9" w:qFormat="1"/>
+    <w:lsdException w:name="heading 8" w:uiPriority="9" w:qFormat="1"/>
+    <w:lsdException w:name="heading 9" w:uiPriority="9" w:qFormat="1"/>
+    <w:lsdException w:name="toc 1" w:uiPriority="39"/>
+    <w:lsdException w:name="toc 2" w:uiPriority="39"/>
+    <w:lsdException w:name="toc 3" w:uiPriority="39"/>
+    <w:lsdException w:name="toc 4" w:uiPriority="39"/>
+    <w:lsdException w:name="toc 5" w:uiPriority="39"/>
+    <w:lsdException w:name="toc 6" w:uiPriority="39"/>
+    <w:lsdException w:name="toc 7" w:uiPriority="39"/>
+    <w:lsdException w:name="toc 8" w:uiPriority="39"/>
+    <w:lsdException w:name="toc 9" w:uiPriority="39"/>
+    <w:lsdException w:name="caption" w:uiPriority="35" w:qFormat="1"/>
+    <w:lsdException w:name="Title" w:semiHidden="0" w:uiPriority="10" w:unhideWhenUsed="0" w:qFormat="1"/>
+    <w:lsdException w:name="Default Paragraph Font" w:uiPriority="1"/>
+    <w:lsdException w:name="Subtitle" w:semiHidden="0" w:uiPriority="11" w:unhideWhenUsed="0" w:qFormat="1"/>
+    <w:lsdException w:name="Strong" w:semiHidden="0" w:uiPriority="22" w:unhideWhenUsed="0" w:qFormat="1"/>
+    <w:lsdException w:name="Emphasis" w:semiHidden="0" w:uiPriority="20" w:unhideWhenUsed="0" w:qFormat="1"/>
+    <w:lsdException w:name="Table Grid" w:semiHidden="0" w:uiPriority="39" w:unhideWhenUsed="0"/>
+    <w:lsdException w:name="Placeholder Text" w:unhideWhenUsed="0"/>
+    <w:lsdException w:name="No Spacing" w:semiHidden="0" w:uiPriority="1" w:unhideWhenUsed="0" w:qFormat="1"/>
+    <w:lsdException w:name="Light Shading" w:semiHidden="0" w:uiPriority="60" w:unhideWhenUsed="0"/>
+    <w:lsdException w:name="Light List" w:semiHidden="0" w:uiPriority="61" w:unhideWhenUsed="0"/>
+    <w:lsdException w:name="Light Grid" w:semiHidden="0" w:uiPriority="62" w:unhideWhenUsed="0"/>
+    <w:lsdException w:name="Medium Shading 1" w:semiHidden="0" w:uiPriority="63" w:unhideWhenUsed="0"/>
+    <w:lsdException w:name="Medium Shading 2" w:semiHidden="0" w:uiPriority="64" w:unhideWhenUsed="0"/>
+    <w:lsdException w:name="Medium List 1" w:semiHidden="0" w:uiPriority="65" w:unhideWhenUsed="0"/>
+    <w:lsdException w:name="Medium List 2" w:semiHidden="0" w:uiPriority="66" w:unhideWhenUsed="0"/>
+    <w:lsdException w:name="Medium Grid 1" w:semiHidden="0" w:uiPriority="67" w:unhideWhenUsed="0"/>
+    <w:lsdException w:name="Medium Grid 2" w:semiHidden="0" w:uiPriority="68" w:unhideWhenUsed="0"/>
+    <w:lsdException w:name="Medium Grid 3" w:semiHidden="0" w:uiPriority="69" w:unhideWhenUsed="0"/>
+    <w:lsdException w:name="Dark List" w:semiHidden="0" w:uiPriority="70" w:unhideWhenUsed="0"/>
+    <w:lsdException w:name="Colorful Shading" w:semiHidden="0" w:uiPriority="71" w:unhideWhenUsed="0"/>
+    <w:lsdException w:name="Colorful List" w:semiHidden="0" w:uiPriority="72" w:unhideWhenUsed="0"/>
+    <w:lsdException w:name="Colorful Grid" w:semiHidden="0" w:uiPriority="73" w:unhideWhenUsed="0"/>
+    <w:lsdException w:name="Light Shading Accent 1" w:semiHidden="0" w:uiPriority="60" w:unhideWhenUsed="0"/>
+    <w:lsdException w:name="Light List Accent 1" w:semiHidden="0" w:uiPriority="61" w:unhideWhenUsed="0"/>
+    <w:lsdException w:name="Light Grid Accent 1" w:semiHidden="0" w:uiPriority="62" w:unhideWhenUsed="0"/>
+    <w:lsdException w:name="Medium Shading 1 Accent 1" w:semiHidden="0" w:uiPriority="63" w:unhideWhenUsed="0"/>
+    <w:lsdException w:name="Medium Shading 2 Accent 1" w:semiHidden="0" w:uiPriority="64" w:unhideWhenUsed="0"/>
+    <w:lsdException w:name="Medium List 1 Accent 1" w:semiHidden="0" w:uiPriority="65" w:unhideWhenUsed="0"/>
+    <w:lsdException w:name="Revision" w:unhideWhenUsed="0"/>
+    <w:lsdException w:name="List Paragraph" w:semiHidden="0" w:uiPriority="0" w:unhideWhenUsed="0" w:qFormat="1"/>
+    <w:lsdException w:name="Quote" w:semiHidden="0" w:uiPriority="29" w:unhideWhenUsed="0" w:qFormat="1"/>
+    <w:lsdException w:name="Intense Quote" w:semiHidden="0" w:uiPriority="30" w:unhideWhenUsed="0" w:qFormat="1"/>
+    <w:lsdException w:name="Medium List 2 Accent 1" w:semiHidden="0" w:uiPriority="66" w:unhideWhenUsed="0"/>
+    <w:lsdException w:name="Medium Grid 1 Accent 1" w:semiHidden="0" w:uiPriority="67" w:unhideWhenUsed="0"/>
+    <w:lsdException w:name="Medium Grid 2 Accent 1" w:semiHidden="0" w:uiPriority="68" w:unhideWhenUsed="0"/>
+    <w:lsdException w:name="Medium Grid 3 Accent 1" w:semiHidden="0" w:uiPriority="69" w:unhideWhenUsed="0"/>
+    <w:lsdException w:name="Dark List Accent 1" w:semiHidden="0" w:uiPriority="70" w:unhideWhenUsed="0"/>
+    <w:lsdException w:name="Colorful Shading Accent 1" w:semiHidden="0" w:uiPriority="71" w:unhideWhenUsed="0"/>
+    <w:lsdException w:name="Colorful List Accent 1" w:semiHidden="0" w:uiPriority="72" w:unhideWhenUsed="0"/>
+    <w:lsdException w:name="Colorful Grid Accent 1" w:semiHidden="0" w:uiPriority="73" w:unhideWhenUsed="0"/>
+    <w:lsdException w:name="Light Shading Accent 2" w:semiHidden="0" w:uiPriority="60" w:unhideWhenUsed="0"/>
+    <w:lsdException w:name="Light List Accent 2" w:semiHidden="0" w:uiPriority="61" w:unhideWhenUsed="0"/>
+    <w:lsdException w:name="Light Grid Accent 2" w:semiHidden="0" w:uiPriority="62" w:unhideWhenUsed="0"/>
+    <w:lsdException w:name="Medium Shading 1 Accent 2" w:semiHidden="0" w:uiPriority="63" w:unhideWhenUsed="0"/>
+    <w:lsdException w:name="Medium Shading 2 Accent 2" w:semiHidden="0" w:uiPriority="64" w:unhideWhenUsed="0"/>
+    <w:lsdException w:name="Medium List 1 Accent 2" w:semiHidden="0" w:uiPriority="65" w:unhideWhenUsed="0"/>
+    <w:lsdException w:name="Medium List 2 Accent 2" w:semiHidden="0" w:uiPriority="66" w:unhideWhenUsed="0"/>
+    <w:lsdException w:name="Medium Grid 1 Accent 2" w:semiHidden="0" w:uiPriority="67" w:unhideWhenUsed="0"/>
+    <w:lsdException w:name="Medium Grid 2 Accent 2" w:semiHidden="0" w:uiPriority="68" w:unhideWhenUsed="0"/>
+    <w:lsdException w:name="Medium Grid 3 Accent 2" w:semiHidden="0" w:uiPriority="69" w:unhideWhenUsed="0"/>
+    <w:lsdException w:name="Dark List Accent 2" w:semiHidden="0" w:uiPriority="70" w:unhideWhenUsed="0"/>
+    <w:lsdException w:name="Colorful Shading Accent 2" w:semiHidden="0" w:uiPriority="71" w:unhideWhenUsed="0"/>
+    <w:lsdException w:name="Colorful List Accent 2" w:semiHidden="0" w:uiPriority="72" w:unhideWhenUsed="0"/>
+    <w:lsdException w:name="Colorful Grid Accent 2" w:semiHidden="0" w:uiPriority="73" w:unhideWhenUsed="0"/>
+    <w:lsdException w:name="Light Shading Accent 3" w:semiHidden="0" w:uiPriority="60" w:unhideWhenUsed="0"/>
+    <w:lsdException w:name="Light List Accent 3" w:semiHidden="0" w:uiPriority="61" w:unhideWhenUsed="0"/>
+    <w:lsdException w:name="Light Grid Accent 3" w:semiHidden="0" w:uiPriority="62" w:unhideWhenUsed="0"/>
+    <w:lsdException w:name="Medium Shading 1 Accent 3" w:semiHidden="0" w:uiPriority="63" w:unhideWhenUsed="0"/>
+    <w:lsdException w:name="Medium Shading 2 Accent 3" w:semiHidden="0" w:uiPriority="64" w:unhideWhenUsed="0"/>
+    <w:lsdException w:name="Medium List 1 Accent 3" w:semiHidden="0" w:uiPriority="65" w:unhideWhenUsed="0"/>
+    <w:lsdException w:name="Medium List 2 Accent 3" w:semiHidden="0" w:uiPriority="66" w:unhideWhenUsed="0"/>
+    <w:lsdException w:name="Medium Grid 1 Accent 3" w:semiHidden="0" w:uiPriority="67" w:unhideWhenUsed="0"/>
+    <w:lsdException w:name="Medium Grid 2 Accent 3" w:semiHidden="0" w:uiPriority="68" w:unhideWhenUsed="0"/>
+    <w:lsdException w:name="Medium Grid 3 Accent 3" w:semiHidden="0" w:uiPriority="69" w:unhideWhenUsed="0"/>
+    <w:lsdException w:name="Dark List Accent 3" w:semiHidden="0" w:uiPriority="70" w:unhideWhenUsed="0"/>
+    <w:lsdException w:name="Colorful Shading Accent 3" w:semiHidden="0" w:uiPriority="71" w:unhideWhenUsed="0"/>
+    <w:lsdException w:name="Colorful List Accent 3" w:semiHidden="0" w:uiPriority="72" w:unhideWhenUsed="0"/>
+    <w:lsdException w:name="Colorful Grid Accent 3" w:semiHidden="0" w:uiPriority="73" w:unhideWhenUsed="0"/>
+    <w:lsdException w:name="Light Shading Accent 4" w:semiHidden="0" w:uiPriority="60" w:unhideWhenUsed="0"/>
+    <w:lsdException w:name="Light List Accent 4" w:semiHidden="0" w:uiPriority="61" w:unhideWhenUsed="0"/>
+    <w:lsdException w:name="Light Grid Accent 4" w:semiHidden="0" w:uiPriority="62" w:unhideWhenUsed="0"/>
+    <w:lsdException w:name="Medium Shading 1 Accent 4" w:semiHidden="0" w:uiPriority="63" w:unhideWhenUsed="0"/>
+    <w:lsdException w:name="Medium Shading 2 Accent 4" w:semiHidden="0" w:uiPriority="64" w:unhideWhenUsed="0"/>
+    <w:lsdException w:name="Medium List 1 Accent 4" w:semiHidden="0" w:uiPriority="65" w:unhideWhenUsed="0"/>
+    <w:lsdException w:name="Medium List 2 Accent 4" w:semiHidden="0" w:uiPriority="66" w:unhideWhenUsed="0"/>
+    <w:lsdException w:name="Medium Grid 1 Accent 4" w:semiHidden="0" w:uiPriority="67" w:unhideWhenUsed="0"/>
+    <w:lsdException w:name="Medium Grid 2 Accent 4" w:semiHidden="0" w:uiPriority="68" w:unhideWhenUsed="0"/>
+    <w:lsdException w:name="Medium Grid 3 Accent 4" w:semiHidden="0" w:uiPriority="69" w:unhideWhenUsed="0"/>
+    <w:lsdException w:name="Dark List Accent 4" w:semiHidden="0" w:uiPriority="70" w:unhideWhenUsed="0"/>
+    <w:lsdException w:name="Colorful Shading Accent 4" w:semiHidden="0" w:uiPriority="71" w:unhideWhenUsed="0"/>
+    <w:lsdException w:name="Colorful List Accent 4" w:semiHidden="0" w:uiPriority="72" w:unhideWhenUsed="0"/>
+    <w:lsdException w:name="Colorful Grid Accent 4" w:semiHidden="0" w:uiPriority="73" w:unhideWhenUsed="0"/>
+    <w:lsdException w:name="Light Shading Accent 5" w:semiHidden="0" w:uiPriority="60" w:unhideWhenUsed="0"/>
+    <w:lsdException w:name="Light List Accent 5" w:semiHidden="0" w:uiPriority="61" w:unhideWhenUsed="0"/>
+    <w:lsdException w:name="Light Grid Accent 5" w:semiHidden="0" w:uiPriority="62" w:unhideWhenUsed="0"/>
+    <w:lsdException w:name="Medium Shading 1 Accent 5" w:semiHidden="0" w:uiPriority="63" w:unhideWhenUsed="0"/>
+    <w:lsdException w:name="Medium Shading 2 Accent 5" w:semiHidden="0" w:uiPriority="64" w:unhideWhenUsed="0"/>
+    <w:lsdException w:name="Medium List 1 Accent 5" w:semiHidden="0" w:uiPriority="65" w:unhideWhenUsed="0"/>
+    <w:lsdException w:name="Medium List 2 Accent 5" w:semiHidden="0" w:uiPriority="66" w:unhideWhenUsed="0"/>
+    <w:lsdException w:name="Medium Grid 1 Accent 5" w:semiHidden="0" w:uiPriority="67" w:unhideWhenUsed="0"/>
+    <w:lsdException w:name="Medium Grid 2 Accent 5" w:semiHidden="0" w:uiPriority="68" w:unhideWhenUsed="0"/>
+    <w:lsdException w:name="Medium Grid 3 Accent 5" w:semiHidden="0" w:uiPriority="69" w:unhideWhenUsed="0"/>
+    <w:lsdException w:name="Dark List Accent 5" w:semiHidden="0" w:uiPriority="70" w:unhideWhenUsed="0"/>
+    <w:lsdException w:name="Colorful Shading Accent 5" w:semiHidden="0" w:uiPriority="71" w:unhideWhenUsed="0"/>
+    <w:lsdException w:name="Colorful List Accent 5" w:semiHidden="0" w:uiPriority="72" w:unhideWhenUsed="0"/>
+    <w:lsdException w:name="Colorful Grid Accent 5" w:semiHidden="0" w:uiPriority="73" w:unhideWhenUsed="0"/>
+    <w:lsdException w:name="Light Shading Accent 6" w:semiHidden="0" w:uiPriority="60" w:unhideWhenUsed="0"/>
+    <w:lsdException w:name="Light List Accent 6" w:semiHidden="0" w:uiPriority="61" w:unhideWhenUsed="0"/>
+    <w:lsdException w:name="Light Grid Accent 6" w:semiHidden="0" w:uiPriority="62" w:unhideWhenUsed="0"/>
+    <w:lsdException w:name="Medium Shading 1 Accent 6" w:semiHidden="0" w:uiPriority="63" w:unhideWhenUsed="0"/>
+    <w:lsdException w:name="Medium Shading 2 Accent 6" w:semiHidden="0" w:uiPriority="64" w:unhideWhenUsed="0"/>
+    <w:lsdException w:name="Medium List 1 Accent 6" w:semiHidden="0" w:uiPriority="65" w:unhideWhenUsed="0"/>
+    <w:lsdException w:name="Medium List 2 Accent 6" w:semiHidden="0" w:uiPriority="66" w:unhideWhenUsed="0"/>
+    <w:lsdException w:name="Medium Grid 1 Accent 6" w:semiHidden="0" w:uiPriority="67" w:unhideWhenUsed="0"/>
+    <w:lsdException w:name="Medium Grid 2 Accent 6" w:semiHidden="0" w:uiPriority="68" w:unhideWhenUsed="0"/>
+    <w:lsdException w:name="Medium Grid 3 Accent 6" w:semiHidden="0" w:uiPriority="69" w:unhideWhenUsed="0"/>
+    <w:lsdException w:name="Dark List Accent 6" w:semiHidden="0" w:uiPriority="70" w:unhideWhenUsed="0"/>
+    <w:lsdException w:name="Colorful Shading Accent 6" w:semiHidden="0" w:uiPriority="71" w:unhideWhenUsed="0"/>
+    <w:lsdException w:name="Colorful List Accent 6" w:semiHidden="0" w:uiPriority="72" w:unhideWhenUsed="0"/>
+    <w:lsdException w:name="Colorful Grid Accent 6" w:semiHidden="0" w:uiPriority="73" w:unhideWhenUsed="0"/>
+    <w:lsdException w:name="Subtle Emphasis" w:semiHidden="0" w:uiPriority="19" w:unhideWhenUsed="0" w:qFormat="1"/>
+    <w:lsdException w:name="Intense Emphasis" w:semiHidden="0" w:uiPriority="21" w:unhideWhenUsed="0" w:qFormat="1"/>
+    <w:lsdException w:name="Subtle Reference" w:semiHidden="0" w:uiPriority="31" w:unhideWhenUsed="0" w:qFormat="1"/>
+    <w:lsdException w:name="Intense Reference" w:semiHidden="0" w:uiPriority="32" w:unhideWhenUsed="0" w:qFormat="1"/>
+    <w:lsdException w:name="Book Title" w:semiHidden="0" w:uiPriority="33" w:unhideWhenUsed="0" w:qFormat="1"/>
+    <w:lsdException w:name="Bibliography" w:uiPriority="37"/>
+    <w:lsdException w:name="TOC Heading" w:uiPriority="39" w:qFormat="1"/>
   </w:latentStyles>
-  <w:style w:type="paragraph" w:default="1" w:styleId="Normale">
+  <w:style w:type="paragraph" w:default="1" w:styleId="Normal">
     <w:name w:val="Normal"/>
     <w:qFormat/>
+    <w:rsid w:val="00074BEF"/>
   </w:style>
-  <w:style w:type="paragraph" w:styleId="Titolo1">
+  <w:style w:type="paragraph" w:styleId="Heading1">
     <w:name w:val="heading 1"/>
-    <w:basedOn w:val="Normale"/>
-    <w:next w:val="Normale"/>
-    <w:link w:val="Titolo1Carattere"/>
+    <w:basedOn w:val="Normal"/>
+    <w:next w:val="Normal"/>
+    <w:link w:val="Heading1Char"/>
     <w:uiPriority w:val="9"/>
     <w:qFormat/>
     <w:rsid w:val="008D7484"/>
@@ -1948,17 +1708,18 @@
       <w:szCs w:val="32"/>
     </w:rPr>
   </w:style>
-  <w:style w:type="character" w:default="1" w:styleId="Carpredefinitoparagrafo">
+  <w:style w:type="character" w:default="1" w:styleId="DefaultParagraphFont">
     <w:name w:val="Default Paragraph Font"/>
     <w:uiPriority w:val="1"/>
     <w:semiHidden/>
     <w:unhideWhenUsed/>
   </w:style>
-  <w:style w:type="table" w:default="1" w:styleId="Tabellanormale">
+  <w:style w:type="table" w:default="1" w:styleId="TableNormal">
     <w:name w:val="Normal Table"/>
     <w:uiPriority w:val="99"/>
     <w:semiHidden/>
     <w:unhideWhenUsed/>
+    <w:qFormat/>
     <w:tblPr>
       <w:tblInd w:w="0" w:type="dxa"/>
       <w:tblCellMar>
@@ -1969,16 +1730,16 @@
       </w:tblCellMar>
     </w:tblPr>
   </w:style>
-  <w:style w:type="numbering" w:default="1" w:styleId="Nessunelenco">
+  <w:style w:type="numbering" w:default="1" w:styleId="NoList">
     <w:name w:val="No List"/>
     <w:uiPriority w:val="99"/>
     <w:semiHidden/>
     <w:unhideWhenUsed/>
   </w:style>
-  <w:style w:type="paragraph" w:styleId="Intestazione">
+  <w:style w:type="paragraph" w:styleId="Header">
     <w:name w:val="header"/>
-    <w:basedOn w:val="Normale"/>
-    <w:link w:val="IntestazioneCarattere"/>
+    <w:basedOn w:val="Normal"/>
+    <w:link w:val="HeaderChar"/>
     <w:uiPriority w:val="99"/>
     <w:unhideWhenUsed/>
     <w:rsid w:val="008D7484"/>
@@ -1990,17 +1751,17 @@
       <w:spacing w:after="0" w:line="240" w:lineRule="auto"/>
     </w:pPr>
   </w:style>
-  <w:style w:type="character" w:customStyle="1" w:styleId="IntestazioneCarattere">
-    <w:name w:val="Intestazione Carattere"/>
-    <w:basedOn w:val="Carpredefinitoparagrafo"/>
-    <w:link w:val="Intestazione"/>
+  <w:style w:type="character" w:customStyle="1" w:styleId="HeaderChar">
+    <w:name w:val="Header Char"/>
+    <w:basedOn w:val="DefaultParagraphFont"/>
+    <w:link w:val="Header"/>
     <w:uiPriority w:val="99"/>
     <w:rsid w:val="008D7484"/>
   </w:style>
-  <w:style w:type="paragraph" w:styleId="Pidipagina">
+  <w:style w:type="paragraph" w:styleId="Footer">
     <w:name w:val="footer"/>
-    <w:basedOn w:val="Normale"/>
-    <w:link w:val="PidipaginaCarattere"/>
+    <w:basedOn w:val="Normal"/>
+    <w:link w:val="FooterChar"/>
     <w:uiPriority w:val="99"/>
     <w:unhideWhenUsed/>
     <w:rsid w:val="008D7484"/>
@@ -2012,17 +1773,17 @@
       <w:spacing w:after="0" w:line="240" w:lineRule="auto"/>
     </w:pPr>
   </w:style>
-  <w:style w:type="character" w:customStyle="1" w:styleId="PidipaginaCarattere">
-    <w:name w:val="Piè di pagina Carattere"/>
-    <w:basedOn w:val="Carpredefinitoparagrafo"/>
-    <w:link w:val="Pidipagina"/>
+  <w:style w:type="character" w:customStyle="1" w:styleId="FooterChar">
+    <w:name w:val="Footer Char"/>
+    <w:basedOn w:val="DefaultParagraphFont"/>
+    <w:link w:val="Footer"/>
     <w:uiPriority w:val="99"/>
     <w:rsid w:val="008D7484"/>
   </w:style>
-  <w:style w:type="character" w:customStyle="1" w:styleId="Titolo1Carattere">
-    <w:name w:val="Titolo 1 Carattere"/>
-    <w:basedOn w:val="Carpredefinitoparagrafo"/>
-    <w:link w:val="Titolo1"/>
+  <w:style w:type="character" w:customStyle="1" w:styleId="Heading1Char">
+    <w:name w:val="Heading 1 Char"/>
+    <w:basedOn w:val="DefaultParagraphFont"/>
+    <w:link w:val="Heading1"/>
     <w:uiPriority w:val="9"/>
     <w:rsid w:val="008D7484"/>
     <w:rPr>
@@ -2032,15 +1793,16 @@
       <w:szCs w:val="32"/>
     </w:rPr>
   </w:style>
-  <w:style w:type="table" w:styleId="Grigliatabella">
+  <w:style w:type="table" w:styleId="TableGrid">
     <w:name w:val="Table Grid"/>
-    <w:basedOn w:val="Tabellanormale"/>
+    <w:basedOn w:val="TableNormal"/>
     <w:uiPriority w:val="39"/>
     <w:rsid w:val="008D7484"/>
     <w:pPr>
       <w:spacing w:after="0" w:line="240" w:lineRule="auto"/>
     </w:pPr>
     <w:tblPr>
+      <w:tblInd w:w="0" w:type="dxa"/>
       <w:tblBorders>
         <w:top w:val="single" w:sz="4" w:space="0" w:color="auto"/>
         <w:left w:val="single" w:sz="4" w:space="0" w:color="auto"/>
@@ -2049,11 +1811,17 @@
         <w:insideH w:val="single" w:sz="4" w:space="0" w:color="auto"/>
         <w:insideV w:val="single" w:sz="4" w:space="0" w:color="auto"/>
       </w:tblBorders>
+      <w:tblCellMar>
+        <w:top w:w="0" w:type="dxa"/>
+        <w:left w:w="108" w:type="dxa"/>
+        <w:bottom w:w="0" w:type="dxa"/>
+        <w:right w:w="108" w:type="dxa"/>
+      </w:tblCellMar>
     </w:tblPr>
   </w:style>
-  <w:style w:type="table" w:styleId="Tabellasemplice-3">
+  <w:style w:type="table" w:customStyle="1" w:styleId="PlainTable3">
     <w:name w:val="Plain Table 3"/>
-    <w:basedOn w:val="Tabellanormale"/>
+    <w:basedOn w:val="TableNormal"/>
     <w:uiPriority w:val="43"/>
     <w:rsid w:val="008D7484"/>
     <w:pPr>
@@ -2062,6 +1830,13 @@
     <w:tblPr>
       <w:tblStyleRowBandSize w:val="1"/>
       <w:tblStyleColBandSize w:val="1"/>
+      <w:tblInd w:w="0" w:type="dxa"/>
+      <w:tblCellMar>
+        <w:top w:w="0" w:type="dxa"/>
+        <w:left w:w="108" w:type="dxa"/>
+        <w:bottom w:w="0" w:type="dxa"/>
+        <w:right w:w="108" w:type="dxa"/>
+      </w:tblCellMar>
     </w:tblPr>
     <w:tblStylePr w:type="firstRow">
       <w:rPr>
@@ -2144,9 +1919,9 @@
       </w:tcPr>
     </w:tblStylePr>
   </w:style>
-  <w:style w:type="paragraph" w:styleId="Paragrafoelenco">
+  <w:style w:type="paragraph" w:styleId="ListParagraph">
     <w:name w:val="List Paragraph"/>
-    <w:basedOn w:val="Normale"/>
+    <w:basedOn w:val="Normal"/>
     <w:qFormat/>
     <w:rsid w:val="00572CF2"/>
     <w:pPr>
@@ -2218,7 +1993,7 @@
     </a:clrScheme>
     <a:fontScheme name="Office">
       <a:majorFont>
-        <a:latin typeface="Calibri Light" panose="020F0302020204030204"/>
+        <a:latin typeface="Calibri Light"/>
         <a:ea typeface=""/>
         <a:cs typeface=""/>
         <a:font script="Jpan" typeface="游ゴシック Light"/>
@@ -2270,7 +2045,7 @@
         <a:font script="Tfng" typeface="Ebrima"/>
       </a:majorFont>
       <a:minorFont>
-        <a:latin typeface="Calibri" panose="020F0502020204030204"/>
+        <a:latin typeface="Calibri"/>
         <a:ea typeface=""/>
         <a:cs typeface=""/>
         <a:font script="Jpan" typeface="游明朝"/>
@@ -2464,7 +2239,7 @@
   <a:extraClrSchemeLst/>
   <a:extLst>
     <a:ext uri="{05A4C25C-085E-4340-85A3-A5531E510DB2}">
-      <thm15:themeFamily xmlns:thm15="http://schemas.microsoft.com/office/thememl/2012/main" name="Office Theme" id="{62F939B6-93AF-4DB8-9C6B-D6C7DFDC589F}" vid="{4A3C46E8-61CC-4603-A589-7422A47A8E4A}"/>
+      <thm15:themeFamily xmlns:thm15="http://schemas.microsoft.com/office/thememl/2012/main" xmlns="" name="Office Theme" id="{62F939B6-93AF-4DB8-9C6B-D6C7DFDC589F}" vid="{4A3C46E8-61CC-4603-A589-7422A47A8E4A}"/>
     </a:ext>
   </a:extLst>
 </a:theme>
@@ -2475,7 +2250,7 @@
 </file>
 
 <file path=customXml/itemProps1.xml><?xml version="1.0" encoding="utf-8"?>
-<ds:datastoreItem xmlns:ds="http://schemas.openxmlformats.org/officeDocument/2006/customXml" ds:itemID="{35229F2C-C5B1-4193-A98D-0F11795FAE19}">
+<ds:datastoreItem xmlns:ds="http://schemas.openxmlformats.org/officeDocument/2006/customXml" ds:itemID="{3FE33923-80AE-4B0C-8214-A9128164D872}">
   <ds:schemaRefs>
     <ds:schemaRef ds:uri="http://schemas.openxmlformats.org/officeDocument/2006/bibliography"/>
   </ds:schemaRefs>
